--- a/Section 1/Consumer Beahviour Analysis/Consumer Beahviour Analysis.docx
+++ b/Section 1/Consumer Beahviour Analysis/Consumer Beahviour Analysis.docx
@@ -370,8 +370,6 @@
           <w:szCs w:val="24"/>
         </w:rPr>
       </w:pPr>
-      <w:bookmarkStart w:id="0" w:name="_GoBack"/>
-      <w:bookmarkEnd w:id="0"/>
       <w:r>
         <w:rPr>
           <w:rFonts w:ascii="Times New Roman" w:hAnsi="Times New Roman" w:cs="Times New Roman"/>
@@ -404,9 +402,10 @@
       <w:r>
         <w:rPr>
           <w:noProof/>
+          <w:highlight w:val="darkBlue"/>
         </w:rPr>
         <w:drawing>
-          <wp:inline distT="0" distB="0" distL="0" distR="0" wp14:anchorId="006B3689" wp14:editId="49D05F0E">
+          <wp:inline distT="0" distB="0" distL="0" distR="0" wp14:anchorId="006B3689" wp14:editId="7CC1939B">
             <wp:extent cx="4907915" cy="3476445"/>
             <wp:effectExtent l="0" t="0" r="6985" b="10160"/>
             <wp:docPr id="1" name="Chart 1">
@@ -478,7 +477,6 @@
     </w:p>
     <w:p>
       <w:pPr>
-        <w:jc w:val="both"/>
         <w:rPr>
           <w:rFonts w:ascii="Times New Roman" w:hAnsi="Times New Roman" w:cs="Times New Roman"/>
           <w:b/>
@@ -487,13 +485,14 @@
           <w:szCs w:val="24"/>
         </w:rPr>
       </w:pPr>
+      <w:bookmarkStart w:id="0" w:name="_GoBack"/>
       <w:r>
         <w:rPr>
           <w:noProof/>
           <w:color w:val="FF0000"/>
         </w:rPr>
         <w:drawing>
-          <wp:inline distT="0" distB="0" distL="0" distR="0" wp14:anchorId="21E7CDCA" wp14:editId="1C8985B4">
+          <wp:inline distT="0" distB="0" distL="0" distR="0" wp14:anchorId="21E7CDCA" wp14:editId="36CE3D4D">
             <wp:extent cx="5829300" cy="3623633"/>
             <wp:effectExtent l="0" t="0" r="0" b="15240"/>
             <wp:docPr id="2" name="Chart 2">
@@ -512,6 +511,7 @@
           </wp:inline>
         </w:drawing>
       </w:r>
+      <w:bookmarkEnd w:id="0"/>
     </w:p>
     <w:p>
       <w:pPr>
@@ -589,25 +589,7 @@
                 <w:bCs/>
                 <w:lang w:val="en-US"/>
               </w:rPr>
-              <w:t>RE</w:t>
-            </w:r>
-            <w:r>
-              <w:rPr>
-                <w:rFonts w:ascii="Times New Roman" w:eastAsia="Times New Roman" w:hAnsi="Times New Roman" w:cs="Times New Roman"/>
-                <w:b/>
-                <w:bCs/>
-                <w:lang w:val="en-US"/>
-              </w:rPr>
-              <w:t>SP</w:t>
-            </w:r>
-            <w:r>
-              <w:rPr>
-                <w:rFonts w:ascii="Times New Roman" w:eastAsia="Times New Roman" w:hAnsi="Times New Roman" w:cs="Times New Roman"/>
-                <w:b/>
-                <w:bCs/>
-                <w:lang w:val="en-US"/>
-              </w:rPr>
-              <w:t>ONSE</w:t>
+              <w:t>RESPONSE</w:t>
             </w:r>
           </w:p>
         </w:tc>
@@ -3211,6 +3193,83 @@
     </w:p>
     <w:p>
       <w:pPr>
+        <w:spacing w:line="276" w:lineRule="auto"/>
+        <w:jc w:val="both"/>
+        <w:rPr>
+          <w:rFonts w:ascii="Times New Roman" w:hAnsi="Times New Roman" w:cs="Times New Roman"/>
+          <w:sz w:val="24"/>
+          <w:szCs w:val="24"/>
+        </w:rPr>
+      </w:pPr>
+      <w:r>
+        <w:rPr>
+          <w:rFonts w:ascii="Times New Roman" w:hAnsi="Times New Roman" w:cs="Times New Roman"/>
+          <w:sz w:val="24"/>
+          <w:szCs w:val="24"/>
+        </w:rPr>
+        <w:t>The landscape of U.S. consumer behavior in 2024 is marked by dynamic shifts, where economic uncertainties have propelled value-conscious spending to the forefront. Americans are gravitating towards brands that offer affordability, quality, and multi-functionality. Simultaneously, sustainability has become a focal point, with consumers endorsing eco-friendly packaging, ethical sourcing, and brands committed to social good. The evolving preferences in this realm can be explored through resources like 'The Green Report' by NielsenIQ and 'Sustainable Brands' magazine, providing insights into the intersection of economic considerations and environmentally conscious choices.</w:t>
+      </w:r>
+    </w:p>
+    <w:p>
+      <w:pPr>
+        <w:spacing w:line="276" w:lineRule="auto"/>
+        <w:jc w:val="both"/>
+        <w:rPr>
+          <w:rFonts w:ascii="Times New Roman" w:hAnsi="Times New Roman" w:cs="Times New Roman"/>
+          <w:sz w:val="24"/>
+          <w:szCs w:val="24"/>
+        </w:rPr>
+      </w:pPr>
+      <w:r>
+        <w:rPr>
+          <w:rFonts w:ascii="Times New Roman" w:hAnsi="Times New Roman" w:cs="Times New Roman"/>
+          <w:sz w:val="24"/>
+          <w:szCs w:val="24"/>
+        </w:rPr>
+        <w:t>The ongoing trend of spending more time at home has elevated the significance of comfort and convenience in consumer choices. The Home Hub phenomenon encompasses the thriving market for smart home technology, athleisure wear, and subscription services catering to food, entertainment, and wellness. Consumers are increasingly seeking personalized experiences, ranging from curated online recommendations to customized fitness programs.</w:t>
+      </w:r>
+    </w:p>
+    <w:p>
+      <w:pPr>
+        <w:spacing w:line="276" w:lineRule="auto"/>
+        <w:jc w:val="both"/>
+        <w:rPr>
+          <w:rFonts w:ascii="Times New Roman" w:hAnsi="Times New Roman" w:cs="Times New Roman"/>
+          <w:sz w:val="24"/>
+          <w:szCs w:val="24"/>
+        </w:rPr>
+      </w:pPr>
+      <w:r>
+        <w:rPr>
+          <w:rFonts w:ascii="Times New Roman" w:hAnsi="Times New Roman" w:cs="Times New Roman"/>
+          <w:sz w:val="24"/>
+          <w:szCs w:val="24"/>
+        </w:rPr>
+        <w:t>Social media's integration with shopping has reached new heights, with platforms like Instagram, TikTok, and Pinterest becoming influential hubs for product discovery and purchase. The rise of influencers further amplifies this trend, as they wield significant sway in driving consumer preferences and shaping brand perception.</w:t>
+      </w:r>
+    </w:p>
+    <w:p>
+      <w:pPr>
+        <w:spacing w:line="276" w:lineRule="auto"/>
+        <w:jc w:val="both"/>
+        <w:rPr>
+          <w:rFonts w:ascii="Times New Roman" w:hAnsi="Times New Roman" w:cs="Times New Roman"/>
+          <w:sz w:val="24"/>
+          <w:szCs w:val="24"/>
+        </w:rPr>
+      </w:pPr>
+      <w:r>
+        <w:rPr>
+          <w:rFonts w:ascii="Times New Roman" w:hAnsi="Times New Roman" w:cs="Times New Roman"/>
+          <w:sz w:val="24"/>
+          <w:szCs w:val="24"/>
+        </w:rPr>
+        <w:t>Amidst the technological advancements enabling data-driven decisions, consumers are becoming increasingly aware of the data they generate and its ethical implications. Transparency and control over personal information are now paramount, challenging brands to strike a delicate balance between personalization and respecting privacy boundaries.</w:t>
+      </w:r>
+    </w:p>
+    <w:p>
+      <w:pPr>
+        <w:spacing w:line="276" w:lineRule="auto"/>
         <w:jc w:val="both"/>
         <w:rPr>
           <w:rFonts w:ascii="Times New Roman" w:hAnsi="Times New Roman" w:cs="Times New Roman"/>
@@ -3220,6 +3279,1004 @@
           <w:szCs w:val="24"/>
         </w:rPr>
       </w:pPr>
+      <w:r>
+        <w:rPr>
+          <w:rFonts w:ascii="Times New Roman" w:hAnsi="Times New Roman" w:cs="Times New Roman"/>
+          <w:b/>
+          <w:bCs/>
+          <w:sz w:val="24"/>
+          <w:szCs w:val="24"/>
+        </w:rPr>
+        <w:t xml:space="preserve">Consumer Trends </w:t>
+      </w:r>
+      <w:r>
+        <w:rPr>
+          <w:rFonts w:ascii="Times New Roman" w:hAnsi="Times New Roman" w:cs="Times New Roman"/>
+          <w:b/>
+          <w:bCs/>
+          <w:sz w:val="24"/>
+          <w:szCs w:val="24"/>
+        </w:rPr>
+        <w:t xml:space="preserve">in United States </w:t>
+      </w:r>
+      <w:r>
+        <w:rPr>
+          <w:rFonts w:ascii="Times New Roman" w:hAnsi="Times New Roman" w:cs="Times New Roman"/>
+          <w:b/>
+          <w:bCs/>
+          <w:sz w:val="24"/>
+          <w:szCs w:val="24"/>
+        </w:rPr>
+        <w:t>Impacting Nestlé:</w:t>
+      </w:r>
+    </w:p>
+    <w:p>
+      <w:pPr>
+        <w:pStyle w:val="ListParagraph"/>
+        <w:numPr>
+          <w:ilvl w:val="0"/>
+          <w:numId w:val="3"/>
+        </w:numPr>
+        <w:spacing w:line="276" w:lineRule="auto"/>
+        <w:jc w:val="both"/>
+        <w:rPr>
+          <w:rFonts w:ascii="Times New Roman" w:hAnsi="Times New Roman" w:cs="Times New Roman"/>
+          <w:sz w:val="24"/>
+          <w:szCs w:val="24"/>
+        </w:rPr>
+      </w:pPr>
+      <w:r>
+        <w:rPr>
+          <w:rFonts w:ascii="Times New Roman" w:hAnsi="Times New Roman" w:cs="Times New Roman"/>
+          <w:sz w:val="24"/>
+          <w:szCs w:val="24"/>
+        </w:rPr>
+        <w:t>Health and Wellness: Consumers are increasingly prioritizing health and wellness, driving demand for products perceived as natural, organic, and low in sugar or fat. Nestlé has responded with initiatives like its "Nestlé Wellvolution" platform and healthier versions of classic favo</w:t>
+      </w:r>
+      <w:r>
+        <w:rPr>
+          <w:rFonts w:ascii="Times New Roman" w:hAnsi="Times New Roman" w:cs="Times New Roman"/>
+          <w:sz w:val="24"/>
+          <w:szCs w:val="24"/>
+        </w:rPr>
+        <w:t>u</w:t>
+      </w:r>
+      <w:r>
+        <w:rPr>
+          <w:rFonts w:ascii="Times New Roman" w:hAnsi="Times New Roman" w:cs="Times New Roman"/>
+          <w:sz w:val="24"/>
+          <w:szCs w:val="24"/>
+        </w:rPr>
+        <w:t>rites.</w:t>
+      </w:r>
+    </w:p>
+    <w:p>
+      <w:pPr>
+        <w:pStyle w:val="ListParagraph"/>
+        <w:numPr>
+          <w:ilvl w:val="0"/>
+          <w:numId w:val="3"/>
+        </w:numPr>
+        <w:spacing w:line="276" w:lineRule="auto"/>
+        <w:jc w:val="both"/>
+        <w:rPr>
+          <w:rFonts w:ascii="Times New Roman" w:hAnsi="Times New Roman" w:cs="Times New Roman"/>
+          <w:sz w:val="24"/>
+          <w:szCs w:val="24"/>
+        </w:rPr>
+      </w:pPr>
+      <w:r>
+        <w:rPr>
+          <w:rFonts w:ascii="Times New Roman" w:hAnsi="Times New Roman" w:cs="Times New Roman"/>
+          <w:sz w:val="24"/>
+          <w:szCs w:val="24"/>
+        </w:rPr>
+        <w:t>Sustainability: Sustainability concerns are influencing consumer choices, with a growing preference for eco-friendly packaging, ethical sourcing, and brands with strong environmental commitments. Nestlé's efforts in renewable energy and water conservation resonate with this trend.</w:t>
+      </w:r>
+    </w:p>
+    <w:p>
+      <w:pPr>
+        <w:pStyle w:val="ListParagraph"/>
+        <w:numPr>
+          <w:ilvl w:val="0"/>
+          <w:numId w:val="3"/>
+        </w:numPr>
+        <w:spacing w:line="276" w:lineRule="auto"/>
+        <w:jc w:val="both"/>
+        <w:rPr>
+          <w:rFonts w:ascii="Times New Roman" w:hAnsi="Times New Roman" w:cs="Times New Roman"/>
+          <w:sz w:val="24"/>
+          <w:szCs w:val="24"/>
+        </w:rPr>
+      </w:pPr>
+      <w:r>
+        <w:rPr>
+          <w:rFonts w:ascii="Times New Roman" w:hAnsi="Times New Roman" w:cs="Times New Roman"/>
+          <w:sz w:val="24"/>
+          <w:szCs w:val="24"/>
+        </w:rPr>
+        <w:t>E-commerce: The rise of e-commerce has shifted purchasing habits, with online grocery shopping and direct-to-consumer platforms gaining traction. Nestlé is adapting by investing in e-commerce infrastructure and partnerships.</w:t>
+      </w:r>
+    </w:p>
+    <w:p>
+      <w:pPr>
+        <w:spacing w:line="276" w:lineRule="auto"/>
+        <w:ind w:left="360"/>
+        <w:jc w:val="both"/>
+        <w:rPr>
+          <w:rFonts w:ascii="Times New Roman" w:hAnsi="Times New Roman" w:cs="Times New Roman"/>
+          <w:sz w:val="24"/>
+          <w:szCs w:val="24"/>
+        </w:rPr>
+      </w:pPr>
+      <w:r>
+        <w:rPr>
+          <w:rFonts w:ascii="Times New Roman" w:hAnsi="Times New Roman" w:cs="Times New Roman"/>
+          <w:sz w:val="24"/>
+          <w:szCs w:val="24"/>
+        </w:rPr>
+        <w:t>The study, conducted by McKinsey in 2016, provides valuable insights into the behavior of American consumers, focusing on their financial outlook, spending habits, and brand loyalty. Here is a comprehensive summary:</w:t>
+      </w:r>
+    </w:p>
+    <w:p>
+      <w:pPr>
+        <w:spacing w:line="276" w:lineRule="auto"/>
+        <w:ind w:left="360"/>
+        <w:jc w:val="both"/>
+        <w:rPr>
+          <w:rFonts w:ascii="Times New Roman" w:hAnsi="Times New Roman" w:cs="Times New Roman"/>
+          <w:sz w:val="24"/>
+          <w:szCs w:val="24"/>
+        </w:rPr>
+      </w:pPr>
+    </w:p>
+    <w:p>
+      <w:pPr>
+        <w:spacing w:line="276" w:lineRule="auto"/>
+        <w:jc w:val="both"/>
+        <w:rPr>
+          <w:rFonts w:ascii="Times New Roman" w:hAnsi="Times New Roman" w:cs="Times New Roman"/>
+          <w:b/>
+          <w:bCs/>
+          <w:sz w:val="24"/>
+          <w:szCs w:val="24"/>
+        </w:rPr>
+      </w:pPr>
+      <w:r>
+        <w:rPr>
+          <w:rFonts w:ascii="Times New Roman" w:hAnsi="Times New Roman" w:cs="Times New Roman"/>
+          <w:b/>
+          <w:bCs/>
+          <w:sz w:val="24"/>
+          <w:szCs w:val="24"/>
+        </w:rPr>
+        <w:t>Financial Outlook and Spending Habits</w:t>
+      </w:r>
+    </w:p>
+    <w:p>
+      <w:pPr>
+        <w:spacing w:line="276" w:lineRule="auto"/>
+        <w:jc w:val="both"/>
+        <w:rPr>
+          <w:rFonts w:ascii="Times New Roman" w:hAnsi="Times New Roman" w:cs="Times New Roman"/>
+          <w:sz w:val="24"/>
+          <w:szCs w:val="24"/>
+        </w:rPr>
+      </w:pPr>
+      <w:r>
+        <w:rPr>
+          <w:rFonts w:ascii="Times New Roman" w:hAnsi="Times New Roman" w:cs="Times New Roman"/>
+          <w:sz w:val="24"/>
+          <w:szCs w:val="24"/>
+        </w:rPr>
+        <w:t xml:space="preserve">The survey reveals that, compared to the rest of the world, Americans generally feel optimistic about their financial situation. Despite concerns about economic volatility and political uncertainty, a significant portion of respondents are loyal to their </w:t>
+      </w:r>
+      <w:r>
+        <w:rPr>
+          <w:rFonts w:ascii="Times New Roman" w:hAnsi="Times New Roman" w:cs="Times New Roman"/>
+          <w:sz w:val="24"/>
+          <w:szCs w:val="24"/>
+        </w:rPr>
+        <w:t>favourite</w:t>
+      </w:r>
+      <w:r>
+        <w:rPr>
+          <w:rFonts w:ascii="Times New Roman" w:hAnsi="Times New Roman" w:cs="Times New Roman"/>
+          <w:sz w:val="24"/>
+          <w:szCs w:val="24"/>
+        </w:rPr>
+        <w:t xml:space="preserve"> brands and, in some cases, indulging in certain purchases. The data indicates an improvement in financial stability since 2008, with fewer Americans living </w:t>
+      </w:r>
+      <w:r>
+        <w:rPr>
+          <w:rFonts w:ascii="Times New Roman" w:hAnsi="Times New Roman" w:cs="Times New Roman"/>
+          <w:sz w:val="24"/>
+          <w:szCs w:val="24"/>
+        </w:rPr>
+        <w:t>pay check</w:t>
+      </w:r>
+      <w:r>
+        <w:rPr>
+          <w:rFonts w:ascii="Times New Roman" w:hAnsi="Times New Roman" w:cs="Times New Roman"/>
+          <w:sz w:val="24"/>
+          <w:szCs w:val="24"/>
+        </w:rPr>
+        <w:t xml:space="preserve"> to </w:t>
+      </w:r>
+      <w:r>
+        <w:rPr>
+          <w:rFonts w:ascii="Times New Roman" w:hAnsi="Times New Roman" w:cs="Times New Roman"/>
+          <w:sz w:val="24"/>
+          <w:szCs w:val="24"/>
+        </w:rPr>
+        <w:t>pay check</w:t>
+      </w:r>
+      <w:r>
+        <w:rPr>
+          <w:rFonts w:ascii="Times New Roman" w:hAnsi="Times New Roman" w:cs="Times New Roman"/>
+          <w:sz w:val="24"/>
+          <w:szCs w:val="24"/>
+        </w:rPr>
+        <w:t xml:space="preserve"> and expressing less difficulty in making ends meet.</w:t>
+      </w:r>
+    </w:p>
+    <w:p>
+      <w:pPr>
+        <w:spacing w:line="276" w:lineRule="auto"/>
+        <w:jc w:val="both"/>
+        <w:rPr>
+          <w:rFonts w:ascii="Times New Roman" w:hAnsi="Times New Roman" w:cs="Times New Roman"/>
+          <w:sz w:val="24"/>
+          <w:szCs w:val="24"/>
+        </w:rPr>
+      </w:pPr>
+      <w:r>
+        <w:rPr>
+          <w:rFonts w:ascii="Times New Roman" w:hAnsi="Times New Roman" w:cs="Times New Roman"/>
+          <w:sz w:val="24"/>
+          <w:szCs w:val="24"/>
+        </w:rPr>
+        <w:t>While economic pressures have lessened, optimism about the country's economy remains low, with only 20% of Americans expressing confidence. The study suggests that even with a potential increase in incomes, consumers remain cautious in their spending. If incomes were to rise by 10%, respondents indicated they would spend only about 21 cents of every additional dollar, allocating the rest to savings and debt repayment.</w:t>
+      </w:r>
+    </w:p>
+    <w:p>
+      <w:pPr>
+        <w:spacing w:line="276" w:lineRule="auto"/>
+        <w:jc w:val="both"/>
+        <w:rPr>
+          <w:rFonts w:ascii="Times New Roman" w:hAnsi="Times New Roman" w:cs="Times New Roman"/>
+          <w:sz w:val="24"/>
+          <w:szCs w:val="24"/>
+        </w:rPr>
+      </w:pPr>
+    </w:p>
+    <w:p>
+      <w:pPr>
+        <w:spacing w:line="276" w:lineRule="auto"/>
+        <w:jc w:val="both"/>
+        <w:rPr>
+          <w:rFonts w:ascii="Times New Roman" w:hAnsi="Times New Roman" w:cs="Times New Roman"/>
+          <w:b/>
+          <w:bCs/>
+          <w:sz w:val="24"/>
+          <w:szCs w:val="24"/>
+        </w:rPr>
+      </w:pPr>
+      <w:r>
+        <w:rPr>
+          <w:rFonts w:ascii="Times New Roman" w:hAnsi="Times New Roman" w:cs="Times New Roman"/>
+          <w:b/>
+          <w:bCs/>
+          <w:sz w:val="24"/>
+          <w:szCs w:val="24"/>
+        </w:rPr>
+        <w:t>Consumer Behavio</w:t>
+      </w:r>
+      <w:r>
+        <w:rPr>
+          <w:rFonts w:ascii="Times New Roman" w:hAnsi="Times New Roman" w:cs="Times New Roman"/>
+          <w:b/>
+          <w:bCs/>
+          <w:sz w:val="24"/>
+          <w:szCs w:val="24"/>
+        </w:rPr>
+        <w:t>u</w:t>
+      </w:r>
+      <w:r>
+        <w:rPr>
+          <w:rFonts w:ascii="Times New Roman" w:hAnsi="Times New Roman" w:cs="Times New Roman"/>
+          <w:b/>
+          <w:bCs/>
+          <w:sz w:val="24"/>
+          <w:szCs w:val="24"/>
+        </w:rPr>
+        <w:t>r Shifts</w:t>
+      </w:r>
+    </w:p>
+    <w:p>
+      <w:pPr>
+        <w:spacing w:line="276" w:lineRule="auto"/>
+        <w:jc w:val="both"/>
+        <w:rPr>
+          <w:rFonts w:ascii="Times New Roman" w:hAnsi="Times New Roman" w:cs="Times New Roman"/>
+          <w:sz w:val="24"/>
+          <w:szCs w:val="24"/>
+        </w:rPr>
+      </w:pPr>
+      <w:r>
+        <w:rPr>
+          <w:rFonts w:ascii="Times New Roman" w:hAnsi="Times New Roman" w:cs="Times New Roman"/>
+          <w:sz w:val="24"/>
+          <w:szCs w:val="24"/>
+        </w:rPr>
+        <w:t>The study identifies five key truths about American consumer behavior:</w:t>
+      </w:r>
+    </w:p>
+    <w:p>
+      <w:pPr>
+        <w:pStyle w:val="ListParagraph"/>
+        <w:numPr>
+          <w:ilvl w:val="0"/>
+          <w:numId w:val="4"/>
+        </w:numPr>
+        <w:spacing w:line="276" w:lineRule="auto"/>
+        <w:jc w:val="both"/>
+        <w:rPr>
+          <w:rFonts w:ascii="Times New Roman" w:hAnsi="Times New Roman" w:cs="Times New Roman"/>
+          <w:sz w:val="24"/>
+          <w:szCs w:val="24"/>
+        </w:rPr>
+      </w:pPr>
+      <w:r>
+        <w:rPr>
+          <w:rFonts w:ascii="Times New Roman" w:hAnsi="Times New Roman" w:cs="Times New Roman"/>
+          <w:sz w:val="24"/>
+          <w:szCs w:val="24"/>
+        </w:rPr>
+        <w:t xml:space="preserve">Millennial Moms and Savings: Millennial moms lead in seeking ways to save money, engaging in </w:t>
+      </w:r>
+      <w:r>
+        <w:rPr>
+          <w:rFonts w:ascii="Times New Roman" w:hAnsi="Times New Roman" w:cs="Times New Roman"/>
+          <w:sz w:val="24"/>
+          <w:szCs w:val="24"/>
+        </w:rPr>
+        <w:t>behaviours</w:t>
+      </w:r>
+      <w:r>
+        <w:rPr>
+          <w:rFonts w:ascii="Times New Roman" w:hAnsi="Times New Roman" w:cs="Times New Roman"/>
+          <w:sz w:val="24"/>
+          <w:szCs w:val="24"/>
+        </w:rPr>
+        <w:t xml:space="preserve"> such as comparing prices, using coupons, and seeking out sales. This demographic segment exhibits a higher inclination toward cost-saving strategies.</w:t>
+      </w:r>
+    </w:p>
+    <w:p>
+      <w:pPr>
+        <w:pStyle w:val="ListParagraph"/>
+        <w:numPr>
+          <w:ilvl w:val="0"/>
+          <w:numId w:val="4"/>
+        </w:numPr>
+        <w:spacing w:line="276" w:lineRule="auto"/>
+        <w:jc w:val="both"/>
+        <w:rPr>
+          <w:rFonts w:ascii="Times New Roman" w:hAnsi="Times New Roman" w:cs="Times New Roman"/>
+          <w:sz w:val="24"/>
+          <w:szCs w:val="24"/>
+        </w:rPr>
+      </w:pPr>
+      <w:r>
+        <w:rPr>
+          <w:rFonts w:ascii="Times New Roman" w:hAnsi="Times New Roman" w:cs="Times New Roman"/>
+          <w:sz w:val="24"/>
+          <w:szCs w:val="24"/>
+        </w:rPr>
+        <w:t>Brand Loyalty and Cost Considerations: While brand loyalty remains strong, a considerable portion of respondents has modified their buying behavior, with 52% indicating changes. Hispanics, in particular, have a higher rate of modifying buying behavior (61%). Consumers are keen on staying loyal to preferred brands but are more budget-conscious, using discount coupons and seeking lower prices.</w:t>
+      </w:r>
+    </w:p>
+    <w:p>
+      <w:pPr>
+        <w:pStyle w:val="ListParagraph"/>
+        <w:numPr>
+          <w:ilvl w:val="0"/>
+          <w:numId w:val="4"/>
+        </w:numPr>
+        <w:spacing w:line="276" w:lineRule="auto"/>
+        <w:jc w:val="both"/>
+        <w:rPr>
+          <w:rFonts w:ascii="Times New Roman" w:hAnsi="Times New Roman" w:cs="Times New Roman"/>
+          <w:sz w:val="24"/>
+          <w:szCs w:val="24"/>
+        </w:rPr>
+      </w:pPr>
+      <w:r>
+        <w:rPr>
+          <w:rFonts w:ascii="Times New Roman" w:hAnsi="Times New Roman" w:cs="Times New Roman"/>
+          <w:sz w:val="24"/>
+          <w:szCs w:val="24"/>
+        </w:rPr>
+        <w:t xml:space="preserve">Reduced "Trade </w:t>
+      </w:r>
+      <w:r>
+        <w:rPr>
+          <w:rFonts w:ascii="Times New Roman" w:hAnsi="Times New Roman" w:cs="Times New Roman"/>
+          <w:sz w:val="24"/>
+          <w:szCs w:val="24"/>
+        </w:rPr>
+        <w:t>Down”: The</w:t>
+      </w:r>
+      <w:r>
+        <w:rPr>
+          <w:rFonts w:ascii="Times New Roman" w:hAnsi="Times New Roman" w:cs="Times New Roman"/>
+          <w:sz w:val="24"/>
+          <w:szCs w:val="24"/>
+        </w:rPr>
+        <w:t xml:space="preserve"> trend of consumers trading down to cheaper brands or private-label products has decreased significantly, with only 9% reporting such behavior. The satisfaction level among those who did trade down has increased, with 46% expressing contentment with the quality and value of less expensive options.</w:t>
+      </w:r>
+    </w:p>
+    <w:p>
+      <w:pPr>
+        <w:pStyle w:val="ListParagraph"/>
+        <w:numPr>
+          <w:ilvl w:val="0"/>
+          <w:numId w:val="4"/>
+        </w:numPr>
+        <w:spacing w:line="276" w:lineRule="auto"/>
+        <w:jc w:val="both"/>
+        <w:rPr>
+          <w:rFonts w:ascii="Times New Roman" w:hAnsi="Times New Roman" w:cs="Times New Roman"/>
+          <w:sz w:val="24"/>
+          <w:szCs w:val="24"/>
+        </w:rPr>
+      </w:pPr>
+      <w:r>
+        <w:rPr>
+          <w:rFonts w:ascii="Times New Roman" w:hAnsi="Times New Roman" w:cs="Times New Roman"/>
+          <w:sz w:val="24"/>
+          <w:szCs w:val="24"/>
+        </w:rPr>
+        <w:t xml:space="preserve">Selective </w:t>
+      </w:r>
+      <w:r>
+        <w:rPr>
+          <w:rFonts w:ascii="Times New Roman" w:hAnsi="Times New Roman" w:cs="Times New Roman"/>
+          <w:sz w:val="24"/>
+          <w:szCs w:val="24"/>
+        </w:rPr>
+        <w:t xml:space="preserve">Splurging: </w:t>
+      </w:r>
+      <w:r>
+        <w:rPr>
+          <w:rFonts w:ascii="Times New Roman" w:hAnsi="Times New Roman" w:cs="Times New Roman"/>
+          <w:sz w:val="24"/>
+          <w:szCs w:val="24"/>
+        </w:rPr>
+        <w:t xml:space="preserve"> About 9% of consumers decided to trade up in certain categories in 2015, with alcoholic beverages and personal-care products experiencing the highest trade-up rates. The study suggests that higher-end brands in these categories successfully convinced consumers of the value in their products.</w:t>
+      </w:r>
+    </w:p>
+    <w:p>
+      <w:pPr>
+        <w:pStyle w:val="ListParagraph"/>
+        <w:numPr>
+          <w:ilvl w:val="0"/>
+          <w:numId w:val="4"/>
+        </w:numPr>
+        <w:spacing w:line="276" w:lineRule="auto"/>
+        <w:jc w:val="both"/>
+        <w:rPr>
+          <w:rFonts w:ascii="Times New Roman" w:hAnsi="Times New Roman" w:cs="Times New Roman"/>
+          <w:sz w:val="24"/>
+          <w:szCs w:val="24"/>
+        </w:rPr>
+      </w:pPr>
+      <w:r>
+        <w:rPr>
+          <w:rFonts w:ascii="Times New Roman" w:hAnsi="Times New Roman" w:cs="Times New Roman"/>
+          <w:sz w:val="24"/>
+          <w:szCs w:val="24"/>
+        </w:rPr>
+        <w:t>Multi-Channel Shopping: Consumers are diversifying their shopping channels, allocating a significant portion of their spending to online pure-play retailers, hard discounters, and club stores. The study recommends that consumer-goods companies adapt to this shift by developing a comprehensive channel strategy, including investments in high-growth channels and a robust digital presence.</w:t>
+      </w:r>
+    </w:p>
+    <w:p>
+      <w:pPr>
+        <w:pStyle w:val="ListParagraph"/>
+        <w:spacing w:line="276" w:lineRule="auto"/>
+        <w:jc w:val="center"/>
+        <w:rPr>
+          <w:rFonts w:ascii="Times New Roman" w:hAnsi="Times New Roman" w:cs="Times New Roman"/>
+          <w:sz w:val="24"/>
+          <w:szCs w:val="24"/>
+        </w:rPr>
+      </w:pPr>
+      <w:r>
+        <w:rPr>
+          <w:rFonts w:ascii="Times New Roman" w:hAnsi="Times New Roman" w:cs="Times New Roman"/>
+          <w:b/>
+          <w:bCs/>
+          <w:sz w:val="24"/>
+          <w:szCs w:val="24"/>
+        </w:rPr>
+        <w:lastRenderedPageBreak/>
+        <w:t>Figure</w:t>
+      </w:r>
+      <w:r>
+        <w:rPr>
+          <w:rFonts w:ascii="Times New Roman" w:hAnsi="Times New Roman" w:cs="Times New Roman"/>
+          <w:b/>
+          <w:bCs/>
+          <w:sz w:val="24"/>
+          <w:szCs w:val="24"/>
+        </w:rPr>
+        <w:t xml:space="preserve"> 1.0:</w:t>
+      </w:r>
+      <w:r>
+        <w:rPr>
+          <w:rFonts w:ascii="Times New Roman" w:hAnsi="Times New Roman" w:cs="Times New Roman"/>
+          <w:sz w:val="24"/>
+          <w:szCs w:val="24"/>
+        </w:rPr>
+        <w:t xml:space="preserve"> Percentage aggreging that they are “adjusting</w:t>
+      </w:r>
+      <w:r>
+        <w:rPr>
+          <w:rFonts w:ascii="Times New Roman" w:hAnsi="Times New Roman" w:cs="Times New Roman"/>
+          <w:sz w:val="24"/>
+          <w:szCs w:val="24"/>
+        </w:rPr>
+        <w:t xml:space="preserve"> spending to make ends meet,”” having a really hard time”, or “crises”</w:t>
+      </w:r>
+    </w:p>
+    <w:p>
+      <w:pPr>
+        <w:spacing w:line="276" w:lineRule="auto"/>
+        <w:ind w:left="360"/>
+        <w:jc w:val="both"/>
+        <w:rPr>
+          <w:rFonts w:ascii="Times New Roman" w:hAnsi="Times New Roman" w:cs="Times New Roman"/>
+          <w:sz w:val="24"/>
+          <w:szCs w:val="24"/>
+        </w:rPr>
+      </w:pPr>
+      <w:r>
+        <w:rPr>
+          <w:noProof/>
+        </w:rPr>
+        <w:drawing>
+          <wp:inline distT="0" distB="0" distL="0" distR="0" wp14:anchorId="61B6A7C2" wp14:editId="7CE47285">
+            <wp:extent cx="5943600" cy="2877185"/>
+            <wp:effectExtent l="0" t="0" r="0" b="18415"/>
+            <wp:docPr id="3" name="Chart 3">
+              <a:extLst xmlns:a="http://schemas.openxmlformats.org/drawingml/2006/main">
+                <a:ext uri="{FF2B5EF4-FFF2-40B4-BE49-F238E27FC236}">
+                  <a16:creationId xmlns:a16="http://schemas.microsoft.com/office/drawing/2014/main" id="{AC894D06-C37F-4D98-BD71-FEE725AEF177}"/>
+                </a:ext>
+              </a:extLst>
+            </wp:docPr>
+            <wp:cNvGraphicFramePr/>
+            <a:graphic xmlns:a="http://schemas.openxmlformats.org/drawingml/2006/main">
+              <a:graphicData uri="http://schemas.openxmlformats.org/drawingml/2006/chart">
+                <c:chart xmlns:c="http://schemas.openxmlformats.org/drawingml/2006/chart" xmlns:r="http://schemas.openxmlformats.org/officeDocument/2006/relationships" r:id="rId7"/>
+              </a:graphicData>
+            </a:graphic>
+          </wp:inline>
+        </w:drawing>
+      </w:r>
+    </w:p>
+    <w:p>
+      <w:pPr>
+        <w:spacing w:line="276" w:lineRule="auto"/>
+        <w:ind w:left="360"/>
+        <w:jc w:val="both"/>
+        <w:rPr>
+          <w:rFonts w:ascii="Times New Roman" w:hAnsi="Times New Roman" w:cs="Times New Roman"/>
+          <w:sz w:val="24"/>
+          <w:szCs w:val="24"/>
+        </w:rPr>
+      </w:pPr>
+    </w:p>
+    <w:p>
+      <w:pPr>
+        <w:spacing w:line="276" w:lineRule="auto"/>
+        <w:ind w:left="360"/>
+        <w:jc w:val="both"/>
+        <w:rPr>
+          <w:rFonts w:ascii="Times New Roman" w:hAnsi="Times New Roman" w:cs="Times New Roman"/>
+          <w:sz w:val="24"/>
+          <w:szCs w:val="24"/>
+        </w:rPr>
+      </w:pPr>
+      <w:r>
+        <w:rPr>
+          <w:rFonts w:ascii="Times New Roman" w:hAnsi="Times New Roman" w:cs="Times New Roman"/>
+          <w:b/>
+          <w:bCs/>
+          <w:sz w:val="24"/>
+          <w:szCs w:val="24"/>
+        </w:rPr>
+        <w:t>Figure 1.1</w:t>
+      </w:r>
+      <w:r>
+        <w:rPr>
+          <w:rFonts w:ascii="Times New Roman" w:hAnsi="Times New Roman" w:cs="Times New Roman"/>
+          <w:b/>
+          <w:bCs/>
+          <w:sz w:val="24"/>
+          <w:szCs w:val="24"/>
+        </w:rPr>
+        <w:t xml:space="preserve">: </w:t>
+      </w:r>
+      <w:r>
+        <w:rPr>
+          <w:rFonts w:ascii="Times New Roman" w:hAnsi="Times New Roman" w:cs="Times New Roman"/>
+          <w:sz w:val="24"/>
+          <w:szCs w:val="24"/>
+        </w:rPr>
+        <w:t>Changes in buyin</w:t>
+      </w:r>
+      <w:r>
+        <w:rPr>
+          <w:rFonts w:ascii="Times New Roman" w:hAnsi="Times New Roman" w:cs="Times New Roman"/>
+          <w:sz w:val="24"/>
+          <w:szCs w:val="24"/>
+        </w:rPr>
+        <w:t>g</w:t>
+      </w:r>
+      <w:r>
+        <w:rPr>
+          <w:rFonts w:ascii="Times New Roman" w:hAnsi="Times New Roman" w:cs="Times New Roman"/>
+          <w:sz w:val="24"/>
+          <w:szCs w:val="24"/>
+        </w:rPr>
+        <w:t xml:space="preserve"> behaviour between two years (2021-2022)</w:t>
+      </w:r>
+    </w:p>
+    <w:p>
+      <w:pPr>
+        <w:spacing w:line="276" w:lineRule="auto"/>
+        <w:ind w:left="360"/>
+        <w:jc w:val="both"/>
+        <w:rPr>
+          <w:rFonts w:ascii="Times New Roman" w:hAnsi="Times New Roman" w:cs="Times New Roman"/>
+          <w:sz w:val="24"/>
+          <w:szCs w:val="24"/>
+        </w:rPr>
+      </w:pPr>
+      <w:r>
+        <w:rPr>
+          <w:noProof/>
+        </w:rPr>
+        <w:drawing>
+          <wp:inline distT="0" distB="0" distL="0" distR="0" wp14:anchorId="77E5FE87" wp14:editId="3B5E247F">
+            <wp:extent cx="5943600" cy="3611880"/>
+            <wp:effectExtent l="0" t="0" r="0" b="7620"/>
+            <wp:docPr id="4" name="Chart 4">
+              <a:extLst xmlns:a="http://schemas.openxmlformats.org/drawingml/2006/main">
+                <a:ext uri="{FF2B5EF4-FFF2-40B4-BE49-F238E27FC236}">
+                  <a16:creationId xmlns:a16="http://schemas.microsoft.com/office/drawing/2014/main" id="{558B16F3-20D2-442E-8449-0E393233821D}"/>
+                </a:ext>
+              </a:extLst>
+            </wp:docPr>
+            <wp:cNvGraphicFramePr/>
+            <a:graphic xmlns:a="http://schemas.openxmlformats.org/drawingml/2006/main">
+              <a:graphicData uri="http://schemas.openxmlformats.org/drawingml/2006/chart">
+                <c:chart xmlns:c="http://schemas.openxmlformats.org/drawingml/2006/chart" xmlns:r="http://schemas.openxmlformats.org/officeDocument/2006/relationships" r:id="rId8"/>
+              </a:graphicData>
+            </a:graphic>
+          </wp:inline>
+        </w:drawing>
+      </w:r>
+    </w:p>
+    <w:p>
+      <w:pPr>
+        <w:rPr>
+          <w:rFonts w:ascii="Times New Roman" w:hAnsi="Times New Roman" w:cs="Times New Roman"/>
+          <w:b/>
+          <w:bCs/>
+          <w:sz w:val="24"/>
+          <w:szCs w:val="24"/>
+        </w:rPr>
+      </w:pPr>
+      <w:r>
+        <w:rPr>
+          <w:rFonts w:ascii="Times New Roman" w:hAnsi="Times New Roman" w:cs="Times New Roman"/>
+          <w:b/>
+          <w:bCs/>
+          <w:sz w:val="24"/>
+          <w:szCs w:val="24"/>
+        </w:rPr>
+        <w:br w:type="page"/>
+      </w:r>
+    </w:p>
+    <w:p>
+      <w:pPr>
+        <w:spacing w:line="276" w:lineRule="auto"/>
+        <w:jc w:val="both"/>
+        <w:rPr>
+          <w:rFonts w:ascii="Times New Roman" w:hAnsi="Times New Roman" w:cs="Times New Roman"/>
+          <w:b/>
+          <w:bCs/>
+          <w:sz w:val="24"/>
+          <w:szCs w:val="24"/>
+        </w:rPr>
+      </w:pPr>
+      <w:r>
+        <w:rPr>
+          <w:rFonts w:ascii="Times New Roman" w:hAnsi="Times New Roman" w:cs="Times New Roman"/>
+          <w:b/>
+          <w:bCs/>
+          <w:sz w:val="24"/>
+          <w:szCs w:val="24"/>
+        </w:rPr>
+        <w:lastRenderedPageBreak/>
+        <w:t>Imperatives for Consumer Companies:</w:t>
+      </w:r>
+    </w:p>
+    <w:p>
+      <w:pPr>
+        <w:spacing w:line="276" w:lineRule="auto"/>
+        <w:jc w:val="both"/>
+        <w:rPr>
+          <w:rFonts w:ascii="Times New Roman" w:hAnsi="Times New Roman" w:cs="Times New Roman"/>
+          <w:sz w:val="24"/>
+          <w:szCs w:val="24"/>
+        </w:rPr>
+      </w:pPr>
+      <w:r>
+        <w:rPr>
+          <w:rFonts w:ascii="Times New Roman" w:hAnsi="Times New Roman" w:cs="Times New Roman"/>
+          <w:sz w:val="24"/>
+          <w:szCs w:val="24"/>
+        </w:rPr>
+        <w:t>Based on these consumer behavior shifts, the study proposes imperatives for consumer-goods companies:</w:t>
+      </w:r>
+    </w:p>
+    <w:p>
+      <w:pPr>
+        <w:pStyle w:val="ListParagraph"/>
+        <w:numPr>
+          <w:ilvl w:val="0"/>
+          <w:numId w:val="6"/>
+        </w:numPr>
+        <w:spacing w:line="276" w:lineRule="auto"/>
+        <w:jc w:val="both"/>
+        <w:rPr>
+          <w:rFonts w:ascii="Times New Roman" w:hAnsi="Times New Roman" w:cs="Times New Roman"/>
+          <w:sz w:val="24"/>
+          <w:szCs w:val="24"/>
+        </w:rPr>
+      </w:pPr>
+      <w:r>
+        <w:rPr>
+          <w:rFonts w:ascii="Times New Roman" w:hAnsi="Times New Roman" w:cs="Times New Roman"/>
+          <w:sz w:val="24"/>
+          <w:szCs w:val="24"/>
+        </w:rPr>
+        <w:t>Create Strong Propositions: Develop propositions and pricing strategies that capture both high-end and low-end markets, especially in categories with high trade-up and trade-down rates. Utilize advanced analytics and revenue-growth-management capabilities for data-driven decision-making.</w:t>
+      </w:r>
+    </w:p>
+    <w:p>
+      <w:pPr>
+        <w:pStyle w:val="ListParagraph"/>
+        <w:numPr>
+          <w:ilvl w:val="0"/>
+          <w:numId w:val="6"/>
+        </w:numPr>
+        <w:spacing w:line="276" w:lineRule="auto"/>
+        <w:jc w:val="both"/>
+        <w:rPr>
+          <w:rFonts w:ascii="Times New Roman" w:hAnsi="Times New Roman" w:cs="Times New Roman"/>
+          <w:sz w:val="24"/>
+          <w:szCs w:val="24"/>
+        </w:rPr>
+      </w:pPr>
+      <w:r>
+        <w:rPr>
+          <w:rFonts w:ascii="Times New Roman" w:hAnsi="Times New Roman" w:cs="Times New Roman"/>
+          <w:sz w:val="24"/>
+          <w:szCs w:val="24"/>
+        </w:rPr>
+        <w:t xml:space="preserve">Understand Consumer </w:t>
+      </w:r>
+      <w:r>
+        <w:rPr>
+          <w:rFonts w:ascii="Times New Roman" w:hAnsi="Times New Roman" w:cs="Times New Roman"/>
+          <w:sz w:val="24"/>
+          <w:szCs w:val="24"/>
+        </w:rPr>
+        <w:t xml:space="preserve">Segments: </w:t>
+      </w:r>
+      <w:r>
+        <w:rPr>
+          <w:rFonts w:ascii="Times New Roman" w:hAnsi="Times New Roman" w:cs="Times New Roman"/>
+          <w:sz w:val="24"/>
+          <w:szCs w:val="24"/>
+        </w:rPr>
+        <w:t xml:space="preserve"> Conduct nuanced research to understand the diverse needs and </w:t>
+      </w:r>
+      <w:r>
+        <w:rPr>
+          <w:rFonts w:ascii="Times New Roman" w:hAnsi="Times New Roman" w:cs="Times New Roman"/>
+          <w:sz w:val="24"/>
+          <w:szCs w:val="24"/>
+        </w:rPr>
+        <w:t>behaviours</w:t>
+      </w:r>
+      <w:r>
+        <w:rPr>
+          <w:rFonts w:ascii="Times New Roman" w:hAnsi="Times New Roman" w:cs="Times New Roman"/>
+          <w:sz w:val="24"/>
+          <w:szCs w:val="24"/>
+        </w:rPr>
+        <w:t xml:space="preserve"> within core demographic groups such as millennials, boomers, and Hispanics. Tailor strategies to specific subsegments within these groups.</w:t>
+      </w:r>
+    </w:p>
+    <w:p>
+      <w:pPr>
+        <w:pStyle w:val="ListParagraph"/>
+        <w:numPr>
+          <w:ilvl w:val="0"/>
+          <w:numId w:val="6"/>
+        </w:numPr>
+        <w:spacing w:line="276" w:lineRule="auto"/>
+        <w:jc w:val="both"/>
+        <w:rPr>
+          <w:rFonts w:ascii="Times New Roman" w:hAnsi="Times New Roman" w:cs="Times New Roman"/>
+          <w:sz w:val="24"/>
+          <w:szCs w:val="24"/>
+        </w:rPr>
+      </w:pPr>
+      <w:r>
+        <w:rPr>
+          <w:rFonts w:ascii="Times New Roman" w:hAnsi="Times New Roman" w:cs="Times New Roman"/>
+          <w:sz w:val="24"/>
+          <w:szCs w:val="24"/>
+        </w:rPr>
+        <w:t>Embrace High-Growth Channels: Consumer-goods companies should make assertive moves in high-growth channels, particularly in e-commerce. This includes aggressive investments, partnerships, and a strong digital play to maximize reach and minimize channel conflict.</w:t>
+      </w:r>
+    </w:p>
+    <w:p>
+      <w:pPr>
+        <w:spacing w:line="276" w:lineRule="auto"/>
+        <w:jc w:val="both"/>
+        <w:rPr>
+          <w:rFonts w:ascii="Times New Roman" w:hAnsi="Times New Roman" w:cs="Times New Roman"/>
+          <w:sz w:val="24"/>
+          <w:szCs w:val="24"/>
+        </w:rPr>
+      </w:pPr>
+      <w:r>
+        <w:rPr>
+          <w:rFonts w:ascii="Times New Roman" w:hAnsi="Times New Roman" w:cs="Times New Roman"/>
+          <w:sz w:val="24"/>
+          <w:szCs w:val="24"/>
+        </w:rPr>
+        <w:t xml:space="preserve">In conclusion, the study provides a thorough analysis of the financial sentiment and spending </w:t>
+      </w:r>
+      <w:r>
+        <w:rPr>
+          <w:rFonts w:ascii="Times New Roman" w:hAnsi="Times New Roman" w:cs="Times New Roman"/>
+          <w:sz w:val="24"/>
+          <w:szCs w:val="24"/>
+        </w:rPr>
+        <w:t>behaviours</w:t>
+      </w:r>
+      <w:r>
+        <w:rPr>
+          <w:rFonts w:ascii="Times New Roman" w:hAnsi="Times New Roman" w:cs="Times New Roman"/>
+          <w:sz w:val="24"/>
+          <w:szCs w:val="24"/>
+        </w:rPr>
+        <w:t xml:space="preserve"> of American consumers. It emphasizes the need for companies to adapt to changing consumer preferences, offering tailored propositions, understanding diverse consumer segments, and embracing emerging channels for sustained success in the dynamic consumer-goods market.</w:t>
+      </w:r>
+    </w:p>
+    <w:p>
+      <w:pPr>
+        <w:spacing w:line="276" w:lineRule="auto"/>
+        <w:jc w:val="both"/>
+        <w:rPr>
+          <w:rFonts w:ascii="Times New Roman" w:hAnsi="Times New Roman" w:cs="Times New Roman"/>
+          <w:sz w:val="24"/>
+          <w:szCs w:val="24"/>
+        </w:rPr>
+      </w:pPr>
+    </w:p>
+    <w:p>
+      <w:pPr>
+        <w:spacing w:line="276" w:lineRule="auto"/>
+        <w:jc w:val="both"/>
+        <w:rPr>
+          <w:rFonts w:ascii="Times New Roman" w:hAnsi="Times New Roman" w:cs="Times New Roman"/>
+          <w:b/>
+          <w:bCs/>
+          <w:sz w:val="24"/>
+          <w:szCs w:val="24"/>
+        </w:rPr>
+      </w:pPr>
+      <w:r>
+        <w:rPr>
+          <w:rFonts w:ascii="Times New Roman" w:hAnsi="Times New Roman" w:cs="Times New Roman"/>
+          <w:b/>
+          <w:bCs/>
+          <w:sz w:val="24"/>
+          <w:szCs w:val="24"/>
+        </w:rPr>
+        <w:t>Key findings from the US Mexit Consumer Sentiment Analysis</w:t>
+      </w:r>
+    </w:p>
+    <w:p>
+      <w:pPr>
+        <w:pStyle w:val="ListParagraph"/>
+        <w:numPr>
+          <w:ilvl w:val="0"/>
+          <w:numId w:val="8"/>
+        </w:numPr>
+        <w:spacing w:line="276" w:lineRule="auto"/>
+        <w:jc w:val="both"/>
+        <w:rPr>
+          <w:rFonts w:ascii="Times New Roman" w:hAnsi="Times New Roman" w:cs="Times New Roman"/>
+          <w:sz w:val="24"/>
+          <w:szCs w:val="24"/>
+        </w:rPr>
+      </w:pPr>
+      <w:r>
+        <w:rPr>
+          <w:rFonts w:ascii="Times New Roman" w:hAnsi="Times New Roman" w:cs="Times New Roman"/>
+          <w:sz w:val="24"/>
+          <w:szCs w:val="24"/>
+        </w:rPr>
+        <w:t>Consumers Prioritize Saving on Preferred Brands: The most common strategy for consumers in both the US and worldwide is to seek ways to save money on their preferred brands, either through sales, coupons, or lower-priced stores.</w:t>
+      </w:r>
+    </w:p>
+    <w:p>
+      <w:pPr>
+        <w:pStyle w:val="ListParagraph"/>
+        <w:numPr>
+          <w:ilvl w:val="0"/>
+          <w:numId w:val="8"/>
+        </w:numPr>
+        <w:spacing w:line="276" w:lineRule="auto"/>
+        <w:jc w:val="both"/>
+        <w:rPr>
+          <w:rFonts w:ascii="Times New Roman" w:hAnsi="Times New Roman" w:cs="Times New Roman"/>
+          <w:sz w:val="24"/>
+          <w:szCs w:val="24"/>
+        </w:rPr>
+      </w:pPr>
+      <w:r>
+        <w:rPr>
+          <w:rFonts w:ascii="Times New Roman" w:hAnsi="Times New Roman" w:cs="Times New Roman"/>
+          <w:sz w:val="24"/>
+          <w:szCs w:val="24"/>
+        </w:rPr>
+        <w:t>Trading Down to Less Expensive Brands: A significant portion of consumers also consider trading down to less expensive brands or private labels to manage their spending.</w:t>
+      </w:r>
+    </w:p>
+    <w:p>
+      <w:pPr>
+        <w:pStyle w:val="ListParagraph"/>
+        <w:numPr>
+          <w:ilvl w:val="0"/>
+          <w:numId w:val="8"/>
+        </w:numPr>
+        <w:spacing w:line="276" w:lineRule="auto"/>
+        <w:jc w:val="both"/>
+        <w:rPr>
+          <w:rFonts w:ascii="Times New Roman" w:hAnsi="Times New Roman" w:cs="Times New Roman"/>
+          <w:sz w:val="24"/>
+          <w:szCs w:val="24"/>
+        </w:rPr>
+      </w:pPr>
+      <w:r>
+        <w:rPr>
+          <w:rFonts w:ascii="Times New Roman" w:hAnsi="Times New Roman" w:cs="Times New Roman"/>
+          <w:sz w:val="24"/>
+          <w:szCs w:val="24"/>
+        </w:rPr>
+        <w:t>Some Consumers Still Trade Up: Interestingly, a small percentage of consumers in both regions report trading up to more expensive brands, suggesting that economic pressures don't affect everyone's spending habits equally.</w:t>
+      </w:r>
     </w:p>
     <w:p>
       <w:pPr>
@@ -3244,96 +4301,10 @@
 <file path=word/numbering.xml><?xml version="1.0" encoding="utf-8"?>
 <w:numbering xmlns:wpc="http://schemas.microsoft.com/office/word/2010/wordprocessingCanvas" xmlns:cx="http://schemas.microsoft.com/office/drawing/2014/chartex" xmlns:cx1="http://schemas.microsoft.com/office/drawing/2015/9/8/chartex" xmlns:cx2="http://schemas.microsoft.com/office/drawing/2015/10/21/chartex" xmlns:cx3="http://schemas.microsoft.com/office/drawing/2016/5/9/chartex" xmlns:cx4="http://schemas.microsoft.com/office/drawing/2016/5/10/chartex" xmlns:cx5="http://schemas.microsoft.com/office/drawing/2016/5/11/chartex" xmlns:cx6="http://schemas.microsoft.com/office/drawing/2016/5/12/chartex" xmlns:cx7="http://schemas.microsoft.com/office/drawing/2016/5/13/chartex" xmlns:cx8="http://schemas.microsoft.com/office/drawing/2016/5/14/chartex" xmlns:mc="http://schemas.openxmlformats.org/markup-compatibility/2006" xmlns:aink="http://schemas.microsoft.com/office/drawing/2016/ink" xmlns:am3d="http://schemas.microsoft.com/office/drawing/2017/model3d" xmlns:o="urn:schemas-microsoft-com:office:office" xmlns:r="http://schemas.openxmlformats.org/officeDocument/2006/relationships" xmlns:m="http://schemas.openxmlformats.org/officeDocument/2006/math" xmlns:v="urn:schemas-microsoft-com:vml" xmlns:wp14="http://schemas.microsoft.com/office/word/2010/wordprocessingDrawing" xmlns:wp="http://schemas.openxmlformats.org/drawingml/2006/wordprocessingDrawing" xmlns:w10="urn:schemas-microsoft-com:office:word" xmlns:w="http://schemas.openxmlformats.org/wordprocessingml/2006/main" xmlns:w14="http://schemas.microsoft.com/office/word/2010/wordml" xmlns:w15="http://schemas.microsoft.com/office/word/2012/wordml" xmlns:w16cid="http://schemas.microsoft.com/office/word/2016/wordml/cid" xmlns:w16se="http://schemas.microsoft.com/office/word/2015/wordml/symex" xmlns:wpg="http://schemas.microsoft.com/office/word/2010/wordprocessingGroup" xmlns:wpi="http://schemas.microsoft.com/office/word/2010/wordprocessingInk" xmlns:wne="http://schemas.microsoft.com/office/word/2006/wordml" xmlns:wps="http://schemas.microsoft.com/office/word/2010/wordprocessingShape" mc:Ignorable="w14 w15 w16se w16cid wp14">
   <w:abstractNum w:abstractNumId="0" w15:restartNumberingAfterBreak="0">
-    <w:nsid w:val="73B069B6"/>
+    <w:nsid w:val="05692C58"/>
     <w:multiLevelType w:val="hybridMultilevel"/>
-    <w:tmpl w:val="91F4B8A6"/>
-    <w:lvl w:ilvl="0" w:tplc="0409001B">
-      <w:start w:val="1"/>
-      <w:numFmt w:val="lowerRoman"/>
-      <w:lvlText w:val="%1."/>
-      <w:lvlJc w:val="right"/>
-      <w:pPr>
-        <w:ind w:left="720" w:hanging="360"/>
-      </w:pPr>
-    </w:lvl>
-    <w:lvl w:ilvl="1" w:tplc="04090019" w:tentative="1">
-      <w:start w:val="1"/>
-      <w:numFmt w:val="lowerLetter"/>
-      <w:lvlText w:val="%2."/>
-      <w:lvlJc w:val="left"/>
-      <w:pPr>
-        <w:ind w:left="1440" w:hanging="360"/>
-      </w:pPr>
-    </w:lvl>
-    <w:lvl w:ilvl="2" w:tplc="0409001B" w:tentative="1">
-      <w:start w:val="1"/>
-      <w:numFmt w:val="lowerRoman"/>
-      <w:lvlText w:val="%3."/>
-      <w:lvlJc w:val="right"/>
-      <w:pPr>
-        <w:ind w:left="2160" w:hanging="180"/>
-      </w:pPr>
-    </w:lvl>
-    <w:lvl w:ilvl="3" w:tplc="0409000F" w:tentative="1">
-      <w:start w:val="1"/>
-      <w:numFmt w:val="decimal"/>
-      <w:lvlText w:val="%4."/>
-      <w:lvlJc w:val="left"/>
-      <w:pPr>
-        <w:ind w:left="2880" w:hanging="360"/>
-      </w:pPr>
-    </w:lvl>
-    <w:lvl w:ilvl="4" w:tplc="04090019" w:tentative="1">
-      <w:start w:val="1"/>
-      <w:numFmt w:val="lowerLetter"/>
-      <w:lvlText w:val="%5."/>
-      <w:lvlJc w:val="left"/>
-      <w:pPr>
-        <w:ind w:left="3600" w:hanging="360"/>
-      </w:pPr>
-    </w:lvl>
-    <w:lvl w:ilvl="5" w:tplc="0409001B" w:tentative="1">
-      <w:start w:val="1"/>
-      <w:numFmt w:val="lowerRoman"/>
-      <w:lvlText w:val="%6."/>
-      <w:lvlJc w:val="right"/>
-      <w:pPr>
-        <w:ind w:left="4320" w:hanging="180"/>
-      </w:pPr>
-    </w:lvl>
-    <w:lvl w:ilvl="6" w:tplc="0409000F" w:tentative="1">
-      <w:start w:val="1"/>
-      <w:numFmt w:val="decimal"/>
-      <w:lvlText w:val="%7."/>
-      <w:lvlJc w:val="left"/>
-      <w:pPr>
-        <w:ind w:left="5040" w:hanging="360"/>
-      </w:pPr>
-    </w:lvl>
-    <w:lvl w:ilvl="7" w:tplc="04090019" w:tentative="1">
-      <w:start w:val="1"/>
-      <w:numFmt w:val="lowerLetter"/>
-      <w:lvlText w:val="%8."/>
-      <w:lvlJc w:val="left"/>
-      <w:pPr>
-        <w:ind w:left="5760" w:hanging="360"/>
-      </w:pPr>
-    </w:lvl>
-    <w:lvl w:ilvl="8" w:tplc="0409001B" w:tentative="1">
-      <w:start w:val="1"/>
-      <w:numFmt w:val="lowerRoman"/>
-      <w:lvlText w:val="%9."/>
-      <w:lvlJc w:val="right"/>
-      <w:pPr>
-        <w:ind w:left="6480" w:hanging="180"/>
-      </w:pPr>
-    </w:lvl>
-  </w:abstractNum>
-  <w:abstractNum w:abstractNumId="1" w15:restartNumberingAfterBreak="0">
-    <w:nsid w:val="77B07A20"/>
-    <w:multiLevelType w:val="hybridMultilevel"/>
-    <w:tmpl w:val="8064F98A"/>
-    <w:lvl w:ilvl="0" w:tplc="59407EEC">
+    <w:tmpl w:val="0386760C"/>
+    <w:lvl w:ilvl="0" w:tplc="CE2C0012">
       <w:start w:val="1"/>
       <w:numFmt w:val="decimal"/>
       <w:lvlText w:val="%1."/>
@@ -3418,11 +4389,664 @@
       </w:pPr>
     </w:lvl>
   </w:abstractNum>
+  <w:abstractNum w:abstractNumId="1" w15:restartNumberingAfterBreak="0">
+    <w:nsid w:val="15384746"/>
+    <w:multiLevelType w:val="hybridMultilevel"/>
+    <w:tmpl w:val="3B906256"/>
+    <w:lvl w:ilvl="0" w:tplc="0409001B">
+      <w:start w:val="1"/>
+      <w:numFmt w:val="lowerRoman"/>
+      <w:lvlText w:val="%1."/>
+      <w:lvlJc w:val="right"/>
+      <w:pPr>
+        <w:ind w:left="720" w:hanging="360"/>
+      </w:pPr>
+    </w:lvl>
+    <w:lvl w:ilvl="1" w:tplc="04090019" w:tentative="1">
+      <w:start w:val="1"/>
+      <w:numFmt w:val="lowerLetter"/>
+      <w:lvlText w:val="%2."/>
+      <w:lvlJc w:val="left"/>
+      <w:pPr>
+        <w:ind w:left="1440" w:hanging="360"/>
+      </w:pPr>
+    </w:lvl>
+    <w:lvl w:ilvl="2" w:tplc="0409001B" w:tentative="1">
+      <w:start w:val="1"/>
+      <w:numFmt w:val="lowerRoman"/>
+      <w:lvlText w:val="%3."/>
+      <w:lvlJc w:val="right"/>
+      <w:pPr>
+        <w:ind w:left="2160" w:hanging="180"/>
+      </w:pPr>
+    </w:lvl>
+    <w:lvl w:ilvl="3" w:tplc="0409000F" w:tentative="1">
+      <w:start w:val="1"/>
+      <w:numFmt w:val="decimal"/>
+      <w:lvlText w:val="%4."/>
+      <w:lvlJc w:val="left"/>
+      <w:pPr>
+        <w:ind w:left="2880" w:hanging="360"/>
+      </w:pPr>
+    </w:lvl>
+    <w:lvl w:ilvl="4" w:tplc="04090019" w:tentative="1">
+      <w:start w:val="1"/>
+      <w:numFmt w:val="lowerLetter"/>
+      <w:lvlText w:val="%5."/>
+      <w:lvlJc w:val="left"/>
+      <w:pPr>
+        <w:ind w:left="3600" w:hanging="360"/>
+      </w:pPr>
+    </w:lvl>
+    <w:lvl w:ilvl="5" w:tplc="0409001B" w:tentative="1">
+      <w:start w:val="1"/>
+      <w:numFmt w:val="lowerRoman"/>
+      <w:lvlText w:val="%6."/>
+      <w:lvlJc w:val="right"/>
+      <w:pPr>
+        <w:ind w:left="4320" w:hanging="180"/>
+      </w:pPr>
+    </w:lvl>
+    <w:lvl w:ilvl="6" w:tplc="0409000F" w:tentative="1">
+      <w:start w:val="1"/>
+      <w:numFmt w:val="decimal"/>
+      <w:lvlText w:val="%7."/>
+      <w:lvlJc w:val="left"/>
+      <w:pPr>
+        <w:ind w:left="5040" w:hanging="360"/>
+      </w:pPr>
+    </w:lvl>
+    <w:lvl w:ilvl="7" w:tplc="04090019" w:tentative="1">
+      <w:start w:val="1"/>
+      <w:numFmt w:val="lowerLetter"/>
+      <w:lvlText w:val="%8."/>
+      <w:lvlJc w:val="left"/>
+      <w:pPr>
+        <w:ind w:left="5760" w:hanging="360"/>
+      </w:pPr>
+    </w:lvl>
+    <w:lvl w:ilvl="8" w:tplc="0409001B" w:tentative="1">
+      <w:start w:val="1"/>
+      <w:numFmt w:val="lowerRoman"/>
+      <w:lvlText w:val="%9."/>
+      <w:lvlJc w:val="right"/>
+      <w:pPr>
+        <w:ind w:left="6480" w:hanging="180"/>
+      </w:pPr>
+    </w:lvl>
+  </w:abstractNum>
+  <w:abstractNum w:abstractNumId="2" w15:restartNumberingAfterBreak="0">
+    <w:nsid w:val="20C448B1"/>
+    <w:multiLevelType w:val="hybridMultilevel"/>
+    <w:tmpl w:val="F36893C4"/>
+    <w:lvl w:ilvl="0" w:tplc="04090001">
+      <w:start w:val="1"/>
+      <w:numFmt w:val="bullet"/>
+      <w:lvlText w:val=""/>
+      <w:lvlJc w:val="left"/>
+      <w:pPr>
+        <w:ind w:left="720" w:hanging="360"/>
+      </w:pPr>
+      <w:rPr>
+        <w:rFonts w:ascii="Symbol" w:hAnsi="Symbol" w:hint="default"/>
+      </w:rPr>
+    </w:lvl>
+    <w:lvl w:ilvl="1" w:tplc="04090003" w:tentative="1">
+      <w:start w:val="1"/>
+      <w:numFmt w:val="bullet"/>
+      <w:lvlText w:val="o"/>
+      <w:lvlJc w:val="left"/>
+      <w:pPr>
+        <w:ind w:left="1440" w:hanging="360"/>
+      </w:pPr>
+      <w:rPr>
+        <w:rFonts w:ascii="Courier New" w:hAnsi="Courier New" w:cs="Courier New" w:hint="default"/>
+      </w:rPr>
+    </w:lvl>
+    <w:lvl w:ilvl="2" w:tplc="04090005" w:tentative="1">
+      <w:start w:val="1"/>
+      <w:numFmt w:val="bullet"/>
+      <w:lvlText w:val=""/>
+      <w:lvlJc w:val="left"/>
+      <w:pPr>
+        <w:ind w:left="2160" w:hanging="360"/>
+      </w:pPr>
+      <w:rPr>
+        <w:rFonts w:ascii="Wingdings" w:hAnsi="Wingdings" w:hint="default"/>
+      </w:rPr>
+    </w:lvl>
+    <w:lvl w:ilvl="3" w:tplc="04090001" w:tentative="1">
+      <w:start w:val="1"/>
+      <w:numFmt w:val="bullet"/>
+      <w:lvlText w:val=""/>
+      <w:lvlJc w:val="left"/>
+      <w:pPr>
+        <w:ind w:left="2880" w:hanging="360"/>
+      </w:pPr>
+      <w:rPr>
+        <w:rFonts w:ascii="Symbol" w:hAnsi="Symbol" w:hint="default"/>
+      </w:rPr>
+    </w:lvl>
+    <w:lvl w:ilvl="4" w:tplc="04090003" w:tentative="1">
+      <w:start w:val="1"/>
+      <w:numFmt w:val="bullet"/>
+      <w:lvlText w:val="o"/>
+      <w:lvlJc w:val="left"/>
+      <w:pPr>
+        <w:ind w:left="3600" w:hanging="360"/>
+      </w:pPr>
+      <w:rPr>
+        <w:rFonts w:ascii="Courier New" w:hAnsi="Courier New" w:cs="Courier New" w:hint="default"/>
+      </w:rPr>
+    </w:lvl>
+    <w:lvl w:ilvl="5" w:tplc="04090005" w:tentative="1">
+      <w:start w:val="1"/>
+      <w:numFmt w:val="bullet"/>
+      <w:lvlText w:val=""/>
+      <w:lvlJc w:val="left"/>
+      <w:pPr>
+        <w:ind w:left="4320" w:hanging="360"/>
+      </w:pPr>
+      <w:rPr>
+        <w:rFonts w:ascii="Wingdings" w:hAnsi="Wingdings" w:hint="default"/>
+      </w:rPr>
+    </w:lvl>
+    <w:lvl w:ilvl="6" w:tplc="04090001" w:tentative="1">
+      <w:start w:val="1"/>
+      <w:numFmt w:val="bullet"/>
+      <w:lvlText w:val=""/>
+      <w:lvlJc w:val="left"/>
+      <w:pPr>
+        <w:ind w:left="5040" w:hanging="360"/>
+      </w:pPr>
+      <w:rPr>
+        <w:rFonts w:ascii="Symbol" w:hAnsi="Symbol" w:hint="default"/>
+      </w:rPr>
+    </w:lvl>
+    <w:lvl w:ilvl="7" w:tplc="04090003" w:tentative="1">
+      <w:start w:val="1"/>
+      <w:numFmt w:val="bullet"/>
+      <w:lvlText w:val="o"/>
+      <w:lvlJc w:val="left"/>
+      <w:pPr>
+        <w:ind w:left="5760" w:hanging="360"/>
+      </w:pPr>
+      <w:rPr>
+        <w:rFonts w:ascii="Courier New" w:hAnsi="Courier New" w:cs="Courier New" w:hint="default"/>
+      </w:rPr>
+    </w:lvl>
+    <w:lvl w:ilvl="8" w:tplc="04090005" w:tentative="1">
+      <w:start w:val="1"/>
+      <w:numFmt w:val="bullet"/>
+      <w:lvlText w:val=""/>
+      <w:lvlJc w:val="left"/>
+      <w:pPr>
+        <w:ind w:left="6480" w:hanging="360"/>
+      </w:pPr>
+      <w:rPr>
+        <w:rFonts w:ascii="Wingdings" w:hAnsi="Wingdings" w:hint="default"/>
+      </w:rPr>
+    </w:lvl>
+  </w:abstractNum>
+  <w:abstractNum w:abstractNumId="3" w15:restartNumberingAfterBreak="0">
+    <w:nsid w:val="3E242C20"/>
+    <w:multiLevelType w:val="hybridMultilevel"/>
+    <w:tmpl w:val="114C0202"/>
+    <w:lvl w:ilvl="0" w:tplc="0409001B">
+      <w:start w:val="1"/>
+      <w:numFmt w:val="lowerRoman"/>
+      <w:lvlText w:val="%1."/>
+      <w:lvlJc w:val="right"/>
+      <w:pPr>
+        <w:ind w:left="720" w:hanging="360"/>
+      </w:pPr>
+    </w:lvl>
+    <w:lvl w:ilvl="1" w:tplc="04090019" w:tentative="1">
+      <w:start w:val="1"/>
+      <w:numFmt w:val="lowerLetter"/>
+      <w:lvlText w:val="%2."/>
+      <w:lvlJc w:val="left"/>
+      <w:pPr>
+        <w:ind w:left="1440" w:hanging="360"/>
+      </w:pPr>
+    </w:lvl>
+    <w:lvl w:ilvl="2" w:tplc="0409001B" w:tentative="1">
+      <w:start w:val="1"/>
+      <w:numFmt w:val="lowerRoman"/>
+      <w:lvlText w:val="%3."/>
+      <w:lvlJc w:val="right"/>
+      <w:pPr>
+        <w:ind w:left="2160" w:hanging="180"/>
+      </w:pPr>
+    </w:lvl>
+    <w:lvl w:ilvl="3" w:tplc="0409000F" w:tentative="1">
+      <w:start w:val="1"/>
+      <w:numFmt w:val="decimal"/>
+      <w:lvlText w:val="%4."/>
+      <w:lvlJc w:val="left"/>
+      <w:pPr>
+        <w:ind w:left="2880" w:hanging="360"/>
+      </w:pPr>
+    </w:lvl>
+    <w:lvl w:ilvl="4" w:tplc="04090019" w:tentative="1">
+      <w:start w:val="1"/>
+      <w:numFmt w:val="lowerLetter"/>
+      <w:lvlText w:val="%5."/>
+      <w:lvlJc w:val="left"/>
+      <w:pPr>
+        <w:ind w:left="3600" w:hanging="360"/>
+      </w:pPr>
+    </w:lvl>
+    <w:lvl w:ilvl="5" w:tplc="0409001B" w:tentative="1">
+      <w:start w:val="1"/>
+      <w:numFmt w:val="lowerRoman"/>
+      <w:lvlText w:val="%6."/>
+      <w:lvlJc w:val="right"/>
+      <w:pPr>
+        <w:ind w:left="4320" w:hanging="180"/>
+      </w:pPr>
+    </w:lvl>
+    <w:lvl w:ilvl="6" w:tplc="0409000F" w:tentative="1">
+      <w:start w:val="1"/>
+      <w:numFmt w:val="decimal"/>
+      <w:lvlText w:val="%7."/>
+      <w:lvlJc w:val="left"/>
+      <w:pPr>
+        <w:ind w:left="5040" w:hanging="360"/>
+      </w:pPr>
+    </w:lvl>
+    <w:lvl w:ilvl="7" w:tplc="04090019" w:tentative="1">
+      <w:start w:val="1"/>
+      <w:numFmt w:val="lowerLetter"/>
+      <w:lvlText w:val="%8."/>
+      <w:lvlJc w:val="left"/>
+      <w:pPr>
+        <w:ind w:left="5760" w:hanging="360"/>
+      </w:pPr>
+    </w:lvl>
+    <w:lvl w:ilvl="8" w:tplc="0409001B" w:tentative="1">
+      <w:start w:val="1"/>
+      <w:numFmt w:val="lowerRoman"/>
+      <w:lvlText w:val="%9."/>
+      <w:lvlJc w:val="right"/>
+      <w:pPr>
+        <w:ind w:left="6480" w:hanging="180"/>
+      </w:pPr>
+    </w:lvl>
+  </w:abstractNum>
+  <w:abstractNum w:abstractNumId="4" w15:restartNumberingAfterBreak="0">
+    <w:nsid w:val="3E562934"/>
+    <w:multiLevelType w:val="hybridMultilevel"/>
+    <w:tmpl w:val="AFF4D076"/>
+    <w:lvl w:ilvl="0" w:tplc="46A201D6">
+      <w:start w:val="1"/>
+      <w:numFmt w:val="decimal"/>
+      <w:lvlText w:val="%1."/>
+      <w:lvlJc w:val="left"/>
+      <w:pPr>
+        <w:ind w:left="720" w:hanging="360"/>
+      </w:pPr>
+      <w:rPr>
+        <w:rFonts w:hint="default"/>
+      </w:rPr>
+    </w:lvl>
+    <w:lvl w:ilvl="1" w:tplc="04090019" w:tentative="1">
+      <w:start w:val="1"/>
+      <w:numFmt w:val="lowerLetter"/>
+      <w:lvlText w:val="%2."/>
+      <w:lvlJc w:val="left"/>
+      <w:pPr>
+        <w:ind w:left="1440" w:hanging="360"/>
+      </w:pPr>
+    </w:lvl>
+    <w:lvl w:ilvl="2" w:tplc="0409001B" w:tentative="1">
+      <w:start w:val="1"/>
+      <w:numFmt w:val="lowerRoman"/>
+      <w:lvlText w:val="%3."/>
+      <w:lvlJc w:val="right"/>
+      <w:pPr>
+        <w:ind w:left="2160" w:hanging="180"/>
+      </w:pPr>
+    </w:lvl>
+    <w:lvl w:ilvl="3" w:tplc="0409000F" w:tentative="1">
+      <w:start w:val="1"/>
+      <w:numFmt w:val="decimal"/>
+      <w:lvlText w:val="%4."/>
+      <w:lvlJc w:val="left"/>
+      <w:pPr>
+        <w:ind w:left="2880" w:hanging="360"/>
+      </w:pPr>
+    </w:lvl>
+    <w:lvl w:ilvl="4" w:tplc="04090019" w:tentative="1">
+      <w:start w:val="1"/>
+      <w:numFmt w:val="lowerLetter"/>
+      <w:lvlText w:val="%5."/>
+      <w:lvlJc w:val="left"/>
+      <w:pPr>
+        <w:ind w:left="3600" w:hanging="360"/>
+      </w:pPr>
+    </w:lvl>
+    <w:lvl w:ilvl="5" w:tplc="0409001B" w:tentative="1">
+      <w:start w:val="1"/>
+      <w:numFmt w:val="lowerRoman"/>
+      <w:lvlText w:val="%6."/>
+      <w:lvlJc w:val="right"/>
+      <w:pPr>
+        <w:ind w:left="4320" w:hanging="180"/>
+      </w:pPr>
+    </w:lvl>
+    <w:lvl w:ilvl="6" w:tplc="0409000F" w:tentative="1">
+      <w:start w:val="1"/>
+      <w:numFmt w:val="decimal"/>
+      <w:lvlText w:val="%7."/>
+      <w:lvlJc w:val="left"/>
+      <w:pPr>
+        <w:ind w:left="5040" w:hanging="360"/>
+      </w:pPr>
+    </w:lvl>
+    <w:lvl w:ilvl="7" w:tplc="04090019" w:tentative="1">
+      <w:start w:val="1"/>
+      <w:numFmt w:val="lowerLetter"/>
+      <w:lvlText w:val="%8."/>
+      <w:lvlJc w:val="left"/>
+      <w:pPr>
+        <w:ind w:left="5760" w:hanging="360"/>
+      </w:pPr>
+    </w:lvl>
+    <w:lvl w:ilvl="8" w:tplc="0409001B" w:tentative="1">
+      <w:start w:val="1"/>
+      <w:numFmt w:val="lowerRoman"/>
+      <w:lvlText w:val="%9."/>
+      <w:lvlJc w:val="right"/>
+      <w:pPr>
+        <w:ind w:left="6480" w:hanging="180"/>
+      </w:pPr>
+    </w:lvl>
+  </w:abstractNum>
+  <w:abstractNum w:abstractNumId="5" w15:restartNumberingAfterBreak="0">
+    <w:nsid w:val="65F5295C"/>
+    <w:multiLevelType w:val="hybridMultilevel"/>
+    <w:tmpl w:val="B150DBCE"/>
+    <w:lvl w:ilvl="0" w:tplc="0409001B">
+      <w:start w:val="1"/>
+      <w:numFmt w:val="lowerRoman"/>
+      <w:lvlText w:val="%1."/>
+      <w:lvlJc w:val="right"/>
+      <w:pPr>
+        <w:ind w:left="720" w:hanging="360"/>
+      </w:pPr>
+    </w:lvl>
+    <w:lvl w:ilvl="1" w:tplc="04090019" w:tentative="1">
+      <w:start w:val="1"/>
+      <w:numFmt w:val="lowerLetter"/>
+      <w:lvlText w:val="%2."/>
+      <w:lvlJc w:val="left"/>
+      <w:pPr>
+        <w:ind w:left="1440" w:hanging="360"/>
+      </w:pPr>
+    </w:lvl>
+    <w:lvl w:ilvl="2" w:tplc="0409001B" w:tentative="1">
+      <w:start w:val="1"/>
+      <w:numFmt w:val="lowerRoman"/>
+      <w:lvlText w:val="%3."/>
+      <w:lvlJc w:val="right"/>
+      <w:pPr>
+        <w:ind w:left="2160" w:hanging="180"/>
+      </w:pPr>
+    </w:lvl>
+    <w:lvl w:ilvl="3" w:tplc="0409000F" w:tentative="1">
+      <w:start w:val="1"/>
+      <w:numFmt w:val="decimal"/>
+      <w:lvlText w:val="%4."/>
+      <w:lvlJc w:val="left"/>
+      <w:pPr>
+        <w:ind w:left="2880" w:hanging="360"/>
+      </w:pPr>
+    </w:lvl>
+    <w:lvl w:ilvl="4" w:tplc="04090019" w:tentative="1">
+      <w:start w:val="1"/>
+      <w:numFmt w:val="lowerLetter"/>
+      <w:lvlText w:val="%5."/>
+      <w:lvlJc w:val="left"/>
+      <w:pPr>
+        <w:ind w:left="3600" w:hanging="360"/>
+      </w:pPr>
+    </w:lvl>
+    <w:lvl w:ilvl="5" w:tplc="0409001B" w:tentative="1">
+      <w:start w:val="1"/>
+      <w:numFmt w:val="lowerRoman"/>
+      <w:lvlText w:val="%6."/>
+      <w:lvlJc w:val="right"/>
+      <w:pPr>
+        <w:ind w:left="4320" w:hanging="180"/>
+      </w:pPr>
+    </w:lvl>
+    <w:lvl w:ilvl="6" w:tplc="0409000F" w:tentative="1">
+      <w:start w:val="1"/>
+      <w:numFmt w:val="decimal"/>
+      <w:lvlText w:val="%7."/>
+      <w:lvlJc w:val="left"/>
+      <w:pPr>
+        <w:ind w:left="5040" w:hanging="360"/>
+      </w:pPr>
+    </w:lvl>
+    <w:lvl w:ilvl="7" w:tplc="04090019" w:tentative="1">
+      <w:start w:val="1"/>
+      <w:numFmt w:val="lowerLetter"/>
+      <w:lvlText w:val="%8."/>
+      <w:lvlJc w:val="left"/>
+      <w:pPr>
+        <w:ind w:left="5760" w:hanging="360"/>
+      </w:pPr>
+    </w:lvl>
+    <w:lvl w:ilvl="8" w:tplc="0409001B" w:tentative="1">
+      <w:start w:val="1"/>
+      <w:numFmt w:val="lowerRoman"/>
+      <w:lvlText w:val="%9."/>
+      <w:lvlJc w:val="right"/>
+      <w:pPr>
+        <w:ind w:left="6480" w:hanging="180"/>
+      </w:pPr>
+    </w:lvl>
+  </w:abstractNum>
+  <w:abstractNum w:abstractNumId="6" w15:restartNumberingAfterBreak="0">
+    <w:nsid w:val="73B069B6"/>
+    <w:multiLevelType w:val="hybridMultilevel"/>
+    <w:tmpl w:val="91F4B8A6"/>
+    <w:lvl w:ilvl="0" w:tplc="0409001B">
+      <w:start w:val="1"/>
+      <w:numFmt w:val="lowerRoman"/>
+      <w:lvlText w:val="%1."/>
+      <w:lvlJc w:val="right"/>
+      <w:pPr>
+        <w:ind w:left="720" w:hanging="360"/>
+      </w:pPr>
+    </w:lvl>
+    <w:lvl w:ilvl="1" w:tplc="04090019" w:tentative="1">
+      <w:start w:val="1"/>
+      <w:numFmt w:val="lowerLetter"/>
+      <w:lvlText w:val="%2."/>
+      <w:lvlJc w:val="left"/>
+      <w:pPr>
+        <w:ind w:left="1440" w:hanging="360"/>
+      </w:pPr>
+    </w:lvl>
+    <w:lvl w:ilvl="2" w:tplc="0409001B" w:tentative="1">
+      <w:start w:val="1"/>
+      <w:numFmt w:val="lowerRoman"/>
+      <w:lvlText w:val="%3."/>
+      <w:lvlJc w:val="right"/>
+      <w:pPr>
+        <w:ind w:left="2160" w:hanging="180"/>
+      </w:pPr>
+    </w:lvl>
+    <w:lvl w:ilvl="3" w:tplc="0409000F" w:tentative="1">
+      <w:start w:val="1"/>
+      <w:numFmt w:val="decimal"/>
+      <w:lvlText w:val="%4."/>
+      <w:lvlJc w:val="left"/>
+      <w:pPr>
+        <w:ind w:left="2880" w:hanging="360"/>
+      </w:pPr>
+    </w:lvl>
+    <w:lvl w:ilvl="4" w:tplc="04090019" w:tentative="1">
+      <w:start w:val="1"/>
+      <w:numFmt w:val="lowerLetter"/>
+      <w:lvlText w:val="%5."/>
+      <w:lvlJc w:val="left"/>
+      <w:pPr>
+        <w:ind w:left="3600" w:hanging="360"/>
+      </w:pPr>
+    </w:lvl>
+    <w:lvl w:ilvl="5" w:tplc="0409001B" w:tentative="1">
+      <w:start w:val="1"/>
+      <w:numFmt w:val="lowerRoman"/>
+      <w:lvlText w:val="%6."/>
+      <w:lvlJc w:val="right"/>
+      <w:pPr>
+        <w:ind w:left="4320" w:hanging="180"/>
+      </w:pPr>
+    </w:lvl>
+    <w:lvl w:ilvl="6" w:tplc="0409000F" w:tentative="1">
+      <w:start w:val="1"/>
+      <w:numFmt w:val="decimal"/>
+      <w:lvlText w:val="%7."/>
+      <w:lvlJc w:val="left"/>
+      <w:pPr>
+        <w:ind w:left="5040" w:hanging="360"/>
+      </w:pPr>
+    </w:lvl>
+    <w:lvl w:ilvl="7" w:tplc="04090019" w:tentative="1">
+      <w:start w:val="1"/>
+      <w:numFmt w:val="lowerLetter"/>
+      <w:lvlText w:val="%8."/>
+      <w:lvlJc w:val="left"/>
+      <w:pPr>
+        <w:ind w:left="5760" w:hanging="360"/>
+      </w:pPr>
+    </w:lvl>
+    <w:lvl w:ilvl="8" w:tplc="0409001B" w:tentative="1">
+      <w:start w:val="1"/>
+      <w:numFmt w:val="lowerRoman"/>
+      <w:lvlText w:val="%9."/>
+      <w:lvlJc w:val="right"/>
+      <w:pPr>
+        <w:ind w:left="6480" w:hanging="180"/>
+      </w:pPr>
+    </w:lvl>
+  </w:abstractNum>
+  <w:abstractNum w:abstractNumId="7" w15:restartNumberingAfterBreak="0">
+    <w:nsid w:val="77B07A20"/>
+    <w:multiLevelType w:val="hybridMultilevel"/>
+    <w:tmpl w:val="8064F98A"/>
+    <w:lvl w:ilvl="0" w:tplc="59407EEC">
+      <w:start w:val="1"/>
+      <w:numFmt w:val="decimal"/>
+      <w:lvlText w:val="%1."/>
+      <w:lvlJc w:val="left"/>
+      <w:pPr>
+        <w:ind w:left="720" w:hanging="360"/>
+      </w:pPr>
+      <w:rPr>
+        <w:rFonts w:hint="default"/>
+      </w:rPr>
+    </w:lvl>
+    <w:lvl w:ilvl="1" w:tplc="04090019" w:tentative="1">
+      <w:start w:val="1"/>
+      <w:numFmt w:val="lowerLetter"/>
+      <w:lvlText w:val="%2."/>
+      <w:lvlJc w:val="left"/>
+      <w:pPr>
+        <w:ind w:left="1440" w:hanging="360"/>
+      </w:pPr>
+    </w:lvl>
+    <w:lvl w:ilvl="2" w:tplc="0409001B" w:tentative="1">
+      <w:start w:val="1"/>
+      <w:numFmt w:val="lowerRoman"/>
+      <w:lvlText w:val="%3."/>
+      <w:lvlJc w:val="right"/>
+      <w:pPr>
+        <w:ind w:left="2160" w:hanging="180"/>
+      </w:pPr>
+    </w:lvl>
+    <w:lvl w:ilvl="3" w:tplc="0409000F" w:tentative="1">
+      <w:start w:val="1"/>
+      <w:numFmt w:val="decimal"/>
+      <w:lvlText w:val="%4."/>
+      <w:lvlJc w:val="left"/>
+      <w:pPr>
+        <w:ind w:left="2880" w:hanging="360"/>
+      </w:pPr>
+    </w:lvl>
+    <w:lvl w:ilvl="4" w:tplc="04090019" w:tentative="1">
+      <w:start w:val="1"/>
+      <w:numFmt w:val="lowerLetter"/>
+      <w:lvlText w:val="%5."/>
+      <w:lvlJc w:val="left"/>
+      <w:pPr>
+        <w:ind w:left="3600" w:hanging="360"/>
+      </w:pPr>
+    </w:lvl>
+    <w:lvl w:ilvl="5" w:tplc="0409001B" w:tentative="1">
+      <w:start w:val="1"/>
+      <w:numFmt w:val="lowerRoman"/>
+      <w:lvlText w:val="%6."/>
+      <w:lvlJc w:val="right"/>
+      <w:pPr>
+        <w:ind w:left="4320" w:hanging="180"/>
+      </w:pPr>
+    </w:lvl>
+    <w:lvl w:ilvl="6" w:tplc="0409000F" w:tentative="1">
+      <w:start w:val="1"/>
+      <w:numFmt w:val="decimal"/>
+      <w:lvlText w:val="%7."/>
+      <w:lvlJc w:val="left"/>
+      <w:pPr>
+        <w:ind w:left="5040" w:hanging="360"/>
+      </w:pPr>
+    </w:lvl>
+    <w:lvl w:ilvl="7" w:tplc="04090019" w:tentative="1">
+      <w:start w:val="1"/>
+      <w:numFmt w:val="lowerLetter"/>
+      <w:lvlText w:val="%8."/>
+      <w:lvlJc w:val="left"/>
+      <w:pPr>
+        <w:ind w:left="5760" w:hanging="360"/>
+      </w:pPr>
+    </w:lvl>
+    <w:lvl w:ilvl="8" w:tplc="0409001B" w:tentative="1">
+      <w:start w:val="1"/>
+      <w:numFmt w:val="lowerRoman"/>
+      <w:lvlText w:val="%9."/>
+      <w:lvlJc w:val="right"/>
+      <w:pPr>
+        <w:ind w:left="6480" w:hanging="180"/>
+      </w:pPr>
+    </w:lvl>
+  </w:abstractNum>
   <w:num w:numId="1">
+    <w:abstractNumId w:val="6"/>
+  </w:num>
+  <w:num w:numId="2">
+    <w:abstractNumId w:val="7"/>
+  </w:num>
+  <w:num w:numId="3">
+    <w:abstractNumId w:val="1"/>
+  </w:num>
+  <w:num w:numId="4">
+    <w:abstractNumId w:val="5"/>
+  </w:num>
+  <w:num w:numId="5">
     <w:abstractNumId w:val="0"/>
   </w:num>
-  <w:num w:numId="2">
-    <w:abstractNumId w:val="1"/>
+  <w:num w:numId="6">
+    <w:abstractNumId w:val="3"/>
+  </w:num>
+  <w:num w:numId="7">
+    <w:abstractNumId w:val="4"/>
+  </w:num>
+  <w:num w:numId="8">
+    <w:abstractNumId w:val="2"/>
   </w:num>
 </w:numbering>
 </file>
@@ -3927,18 +5551,16 @@
             <c:bubble3D val="0"/>
             <c:spPr>
               <a:solidFill>
-                <a:schemeClr val="accent1"/>
+                <a:schemeClr val="accent1">
+                  <a:lumMod val="50000"/>
+                </a:schemeClr>
               </a:solidFill>
-              <a:ln>
-                <a:noFill/>
+              <a:ln w="19050">
+                <a:solidFill>
+                  <a:schemeClr val="lt1"/>
+                </a:solidFill>
               </a:ln>
-              <a:effectLst>
-                <a:outerShdw blurRad="254000" sx="102000" sy="102000" algn="ctr" rotWithShape="0">
-                  <a:prstClr val="black">
-                    <a:alpha val="20000"/>
-                  </a:prstClr>
-                </a:outerShdw>
-              </a:effectLst>
+              <a:effectLst/>
             </c:spPr>
             <c:extLst>
               <c:ext xmlns:c16="http://schemas.microsoft.com/office/drawing/2014/chart" uri="{C3380CC4-5D6E-409C-BE32-E72D297353CC}">
@@ -3953,16 +5575,12 @@
               <a:solidFill>
                 <a:srgbClr val="C00000"/>
               </a:solidFill>
-              <a:ln>
-                <a:noFill/>
+              <a:ln w="19050">
+                <a:solidFill>
+                  <a:schemeClr val="lt1"/>
+                </a:solidFill>
               </a:ln>
-              <a:effectLst>
-                <a:outerShdw blurRad="254000" sx="102000" sy="102000" algn="ctr" rotWithShape="0">
-                  <a:prstClr val="black">
-                    <a:alpha val="20000"/>
-                  </a:prstClr>
-                </a:outerShdw>
-              </a:effectLst>
+              <a:effectLst/>
             </c:spPr>
             <c:extLst>
               <c:ext xmlns:c16="http://schemas.microsoft.com/office/drawing/2014/chart" uri="{C3380CC4-5D6E-409C-BE32-E72D297353CC}">
@@ -3977,16 +5595,12 @@
               <a:solidFill>
                 <a:schemeClr val="accent3"/>
               </a:solidFill>
-              <a:ln>
-                <a:noFill/>
+              <a:ln w="19050">
+                <a:solidFill>
+                  <a:schemeClr val="lt1"/>
+                </a:solidFill>
               </a:ln>
-              <a:effectLst>
-                <a:outerShdw blurRad="254000" sx="102000" sy="102000" algn="ctr" rotWithShape="0">
-                  <a:prstClr val="black">
-                    <a:alpha val="20000"/>
-                  </a:prstClr>
-                </a:outerShdw>
-              </a:effectLst>
+              <a:effectLst/>
             </c:spPr>
             <c:extLst>
               <c:ext xmlns:c16="http://schemas.microsoft.com/office/drawing/2014/chart" uri="{C3380CC4-5D6E-409C-BE32-E72D297353CC}">
@@ -4001,16 +5615,12 @@
               <a:solidFill>
                 <a:schemeClr val="accent4"/>
               </a:solidFill>
-              <a:ln>
-                <a:noFill/>
+              <a:ln w="19050">
+                <a:solidFill>
+                  <a:schemeClr val="lt1"/>
+                </a:solidFill>
               </a:ln>
-              <a:effectLst>
-                <a:outerShdw blurRad="254000" sx="102000" sy="102000" algn="ctr" rotWithShape="0">
-                  <a:prstClr val="black">
-                    <a:alpha val="20000"/>
-                  </a:prstClr>
-                </a:outerShdw>
-              </a:effectLst>
+              <a:effectLst/>
             </c:spPr>
             <c:extLst>
               <c:ext xmlns:c16="http://schemas.microsoft.com/office/drawing/2014/chart" uri="{C3380CC4-5D6E-409C-BE32-E72D297353CC}">
@@ -4023,18 +5633,16 @@
             <c:bubble3D val="0"/>
             <c:spPr>
               <a:solidFill>
-                <a:schemeClr val="tx2"/>
+                <a:schemeClr val="accent6">
+                  <a:lumMod val="75000"/>
+                </a:schemeClr>
               </a:solidFill>
-              <a:ln>
-                <a:noFill/>
+              <a:ln w="19050">
+                <a:solidFill>
+                  <a:schemeClr val="lt1"/>
+                </a:solidFill>
               </a:ln>
-              <a:effectLst>
-                <a:outerShdw blurRad="254000" sx="102000" sy="102000" algn="ctr" rotWithShape="0">
-                  <a:prstClr val="black">
-                    <a:alpha val="20000"/>
-                  </a:prstClr>
-                </a:outerShdw>
-              </a:effectLst>
+              <a:effectLst/>
             </c:spPr>
             <c:extLst>
               <c:ext xmlns:c16="http://schemas.microsoft.com/office/drawing/2014/chart" uri="{C3380CC4-5D6E-409C-BE32-E72D297353CC}">
@@ -4044,30 +5652,11 @@
           </c:dPt>
           <c:dLbls>
             <c:spPr>
-              <a:pattFill prst="pct75">
-                <a:fgClr>
-                  <a:schemeClr val="dk1">
-                    <a:lumMod val="75000"/>
-                    <a:lumOff val="25000"/>
-                  </a:schemeClr>
-                </a:fgClr>
-                <a:bgClr>
-                  <a:schemeClr val="dk1">
-                    <a:lumMod val="65000"/>
-                    <a:lumOff val="35000"/>
-                  </a:schemeClr>
-                </a:bgClr>
-              </a:pattFill>
+              <a:noFill/>
               <a:ln>
                 <a:noFill/>
               </a:ln>
-              <a:effectLst>
-                <a:outerShdw blurRad="50800" dist="38100" dir="2700000" algn="tl" rotWithShape="0">
-                  <a:prstClr val="black">
-                    <a:alpha val="40000"/>
-                  </a:prstClr>
-                </a:outerShdw>
-              </a:effectLst>
+              <a:effectLst/>
             </c:spPr>
             <c:txPr>
               <a:bodyPr rot="0" spcFirstLastPara="1" vertOverflow="ellipsis" vert="horz" wrap="square" lIns="38100" tIns="19050" rIns="38100" bIns="19050" anchor="ctr" anchorCtr="1">
@@ -4076,11 +5665,11 @@
               <a:lstStyle/>
               <a:p>
                 <a:pPr>
-                  <a:defRPr sz="1000" b="1" i="0" u="none" strike="noStrike" kern="1200" baseline="0">
+                  <a:defRPr sz="1050" b="1" i="0" u="none" strike="noStrike" kern="1200" baseline="0">
                     <a:solidFill>
-                      <a:schemeClr val="lt1"/>
+                      <a:schemeClr val="bg1"/>
                     </a:solidFill>
-                    <a:latin typeface="+mn-lt"/>
+                    <a:latin typeface="Arial Rounded MT Bold" panose="020F0704030504030204" pitchFamily="34" charset="0"/>
                     <a:ea typeface="+mn-ea"/>
                     <a:cs typeface="+mn-cs"/>
                   </a:defRPr>
@@ -4088,7 +5677,7 @@
                 <a:endParaRPr lang="en-US"/>
               </a:p>
             </c:txPr>
-            <c:dLblPos val="ctr"/>
+            <c:dLblPos val="bestFit"/>
             <c:showLegendKey val="0"/>
             <c:showVal val="0"/>
             <c:showCatName val="0"/>
@@ -4098,13 +5687,14 @@
             <c:showLeaderLines val="1"/>
             <c:leaderLines>
               <c:spPr>
-                <a:ln w="9525">
+                <a:ln w="9525" cap="flat" cmpd="sng" algn="ctr">
                   <a:solidFill>
-                    <a:schemeClr val="dk1">
-                      <a:lumMod val="50000"/>
-                      <a:lumOff val="50000"/>
+                    <a:schemeClr val="tx1">
+                      <a:lumMod val="35000"/>
+                      <a:lumOff val="65000"/>
                     </a:schemeClr>
                   </a:solidFill>
+                  <a:round/>
                 </a:ln>
                 <a:effectLst/>
               </c:spPr>
@@ -4192,20 +5782,15 @@
         <c:manualLayout>
           <c:xMode val="edge"/>
           <c:yMode val="edge"/>
-          <c:x val="0.83735608102816739"/>
-          <c:y val="5.0570965905868862E-2"/>
-          <c:w val="0.13324420267214368"/>
-          <c:h val="0.817955024226933"/>
+          <c:x val="0.81141054806368884"/>
+          <c:y val="0.12221323996904479"/>
+          <c:w val="0.15088831000536887"/>
+          <c:h val="0.85586494782781308"/>
         </c:manualLayout>
       </c:layout>
       <c:overlay val="0"/>
       <c:spPr>
-        <a:solidFill>
-          <a:schemeClr val="lt1">
-            <a:lumMod val="95000"/>
-            <a:alpha val="39000"/>
-          </a:schemeClr>
-        </a:solidFill>
+        <a:noFill/>
         <a:ln>
           <a:noFill/>
         </a:ln>
@@ -4216,16 +5801,16 @@
         <a:lstStyle/>
         <a:p>
           <a:pPr>
-            <a:defRPr sz="900" b="1" i="0" u="none" strike="noStrike" kern="1200" baseline="0">
+            <a:defRPr sz="900" b="0" i="0" u="none" strike="noStrike" kern="1200" baseline="0">
               <a:solidFill>
-                <a:schemeClr val="dk1">
-                  <a:lumMod val="75000"/>
-                  <a:lumOff val="25000"/>
+                <a:schemeClr val="tx1">
+                  <a:lumMod val="65000"/>
+                  <a:lumOff val="35000"/>
                 </a:schemeClr>
               </a:solidFill>
-              <a:latin typeface="Times New Roman" panose="02020603050405020304" pitchFamily="18" charset="0"/>
+              <a:latin typeface="+mn-lt"/>
               <a:ea typeface="+mn-ea"/>
-              <a:cs typeface="Times New Roman" panose="02020603050405020304" pitchFamily="18" charset="0"/>
+              <a:cs typeface="+mn-cs"/>
             </a:defRPr>
           </a:pPr>
           <a:endParaRPr lang="en-US"/>
@@ -4244,30 +5829,14 @@
     <c:showDLblsOverMax val="0"/>
   </c:chart>
   <c:spPr>
-    <a:gradFill flip="none" rotWithShape="1">
-      <a:gsLst>
-        <a:gs pos="0">
-          <a:schemeClr val="lt1"/>
-        </a:gs>
-        <a:gs pos="39000">
-          <a:schemeClr val="lt1"/>
-        </a:gs>
-        <a:gs pos="100000">
-          <a:schemeClr val="lt1">
-            <a:lumMod val="75000"/>
-          </a:schemeClr>
-        </a:gs>
-      </a:gsLst>
-      <a:path path="circle">
-        <a:fillToRect l="50000" t="-80000" r="50000" b="180000"/>
-      </a:path>
-      <a:tileRect/>
-    </a:gradFill>
+    <a:solidFill>
+      <a:schemeClr val="bg1"/>
+    </a:solidFill>
     <a:ln w="9525" cap="flat" cmpd="sng" algn="ctr">
       <a:solidFill>
-        <a:schemeClr val="dk1">
-          <a:lumMod val="25000"/>
-          <a:lumOff val="75000"/>
+        <a:schemeClr val="tx1">
+          <a:lumMod val="15000"/>
+          <a:lumOff val="85000"/>
         </a:schemeClr>
       </a:solidFill>
       <a:round/>
@@ -4324,6 +5893,94 @@
             <a:effectLst/>
           </c:spPr>
           <c:invertIfNegative val="0"/>
+          <c:dPt>
+            <c:idx val="0"/>
+            <c:invertIfNegative val="0"/>
+            <c:bubble3D val="0"/>
+            <c:spPr>
+              <a:solidFill>
+                <a:schemeClr val="accent2">
+                  <a:lumMod val="40000"/>
+                  <a:lumOff val="60000"/>
+                </a:schemeClr>
+              </a:solidFill>
+              <a:ln>
+                <a:noFill/>
+              </a:ln>
+              <a:effectLst/>
+            </c:spPr>
+            <c:extLst>
+              <c:ext xmlns:c16="http://schemas.microsoft.com/office/drawing/2014/chart" uri="{C3380CC4-5D6E-409C-BE32-E72D297353CC}">
+                <c16:uniqueId val="{00000008-FB77-4059-A420-4DA68CB944C2}"/>
+              </c:ext>
+            </c:extLst>
+          </c:dPt>
+          <c:dPt>
+            <c:idx val="1"/>
+            <c:invertIfNegative val="0"/>
+            <c:bubble3D val="0"/>
+            <c:spPr>
+              <a:solidFill>
+                <a:schemeClr val="accent2">
+                  <a:lumMod val="40000"/>
+                  <a:lumOff val="60000"/>
+                </a:schemeClr>
+              </a:solidFill>
+              <a:ln>
+                <a:noFill/>
+              </a:ln>
+              <a:effectLst/>
+            </c:spPr>
+            <c:extLst>
+              <c:ext xmlns:c16="http://schemas.microsoft.com/office/drawing/2014/chart" uri="{C3380CC4-5D6E-409C-BE32-E72D297353CC}">
+                <c16:uniqueId val="{00000007-FB77-4059-A420-4DA68CB944C2}"/>
+              </c:ext>
+            </c:extLst>
+          </c:dPt>
+          <c:dPt>
+            <c:idx val="2"/>
+            <c:invertIfNegative val="0"/>
+            <c:bubble3D val="0"/>
+            <c:spPr>
+              <a:solidFill>
+                <a:schemeClr val="accent2">
+                  <a:lumMod val="40000"/>
+                  <a:lumOff val="60000"/>
+                </a:schemeClr>
+              </a:solidFill>
+              <a:ln>
+                <a:noFill/>
+              </a:ln>
+              <a:effectLst/>
+            </c:spPr>
+            <c:extLst>
+              <c:ext xmlns:c16="http://schemas.microsoft.com/office/drawing/2014/chart" uri="{C3380CC4-5D6E-409C-BE32-E72D297353CC}">
+                <c16:uniqueId val="{00000006-FB77-4059-A420-4DA68CB944C2}"/>
+              </c:ext>
+            </c:extLst>
+          </c:dPt>
+          <c:dPt>
+            <c:idx val="4"/>
+            <c:invertIfNegative val="0"/>
+            <c:bubble3D val="0"/>
+            <c:spPr>
+              <a:solidFill>
+                <a:schemeClr val="accent2">
+                  <a:lumMod val="40000"/>
+                  <a:lumOff val="60000"/>
+                </a:schemeClr>
+              </a:solidFill>
+              <a:ln>
+                <a:noFill/>
+              </a:ln>
+              <a:effectLst/>
+            </c:spPr>
+            <c:extLst>
+              <c:ext xmlns:c16="http://schemas.microsoft.com/office/drawing/2014/chart" uri="{C3380CC4-5D6E-409C-BE32-E72D297353CC}">
+                <c16:uniqueId val="{00000005-FB77-4059-A420-4DA68CB944C2}"/>
+              </c:ext>
+            </c:extLst>
+          </c:dPt>
           <c:cat>
             <c:strRef>
               <c:f>Sheet1!$BG$28:$BG$32</c:f>
@@ -4533,6 +6190,818 @@
 </c:chartSpace>
 </file>
 
+<file path=word/charts/chart3.xml><?xml version="1.0" encoding="utf-8"?>
+<c:chartSpace xmlns:c="http://schemas.openxmlformats.org/drawingml/2006/chart" xmlns:a="http://schemas.openxmlformats.org/drawingml/2006/main" xmlns:r="http://schemas.openxmlformats.org/officeDocument/2006/relationships" xmlns:c16r2="http://schemas.microsoft.com/office/drawing/2015/06/chart">
+  <c:date1904 val="0"/>
+  <c:lang val="en-US"/>
+  <c:roundedCorners val="0"/>
+  <mc:AlternateContent xmlns:mc="http://schemas.openxmlformats.org/markup-compatibility/2006">
+    <mc:Choice xmlns:c14="http://schemas.microsoft.com/office/drawing/2007/8/2/chart" Requires="c14">
+      <c14:style val="101"/>
+    </mc:Choice>
+    <mc:Fallback>
+      <c:style val="1"/>
+    </mc:Fallback>
+  </mc:AlternateContent>
+  <c:chart>
+    <c:title>
+      <c:overlay val="0"/>
+      <c:spPr>
+        <a:noFill/>
+        <a:ln>
+          <a:noFill/>
+        </a:ln>
+        <a:effectLst/>
+      </c:spPr>
+      <c:txPr>
+        <a:bodyPr rot="0" spcFirstLastPara="1" vertOverflow="ellipsis" vert="horz" wrap="square" anchor="ctr" anchorCtr="1"/>
+        <a:lstStyle/>
+        <a:p>
+          <a:pPr>
+            <a:defRPr sz="1400" b="1" i="0" u="none" strike="noStrike" kern="1200" cap="none" spc="20" baseline="0">
+              <a:solidFill>
+                <a:schemeClr val="dk1">
+                  <a:lumMod val="50000"/>
+                  <a:lumOff val="50000"/>
+                </a:schemeClr>
+              </a:solidFill>
+              <a:latin typeface="Times New Roman" panose="02020603050405020304" pitchFamily="18" charset="0"/>
+              <a:ea typeface="+mn-ea"/>
+              <a:cs typeface="Times New Roman" panose="02020603050405020304" pitchFamily="18" charset="0"/>
+            </a:defRPr>
+          </a:pPr>
+          <a:endParaRPr lang="en-US"/>
+        </a:p>
+      </c:txPr>
+    </c:title>
+    <c:autoTitleDeleted val="0"/>
+    <c:plotArea>
+      <c:layout/>
+      <c:scatterChart>
+        <c:scatterStyle val="lineMarker"/>
+        <c:varyColors val="0"/>
+        <c:ser>
+          <c:idx val="0"/>
+          <c:order val="0"/>
+          <c:tx>
+            <c:strRef>
+              <c:f>'United States'!$B$1</c:f>
+              <c:strCache>
+                <c:ptCount val="1"/>
+                <c:pt idx="0">
+                  <c:v>Percentage of Consumers Reporting Economic Hardship</c:v>
+                </c:pt>
+              </c:strCache>
+            </c:strRef>
+          </c:tx>
+          <c:spPr>
+            <a:ln w="15875" cap="flat" cmpd="sng" algn="ctr">
+              <a:solidFill>
+                <a:schemeClr val="tx1">
+                  <a:alpha val="70000"/>
+                </a:schemeClr>
+              </a:solidFill>
+              <a:prstDash val="sysDot"/>
+              <a:round/>
+            </a:ln>
+            <a:effectLst/>
+          </c:spPr>
+          <c:marker>
+            <c:symbol val="circle"/>
+            <c:size val="5"/>
+            <c:spPr>
+              <a:gradFill rotWithShape="1">
+                <a:gsLst>
+                  <a:gs pos="0">
+                    <a:schemeClr val="dk1">
+                      <a:tint val="88500"/>
+                      <a:lumMod val="110000"/>
+                      <a:satMod val="105000"/>
+                      <a:tint val="67000"/>
+                    </a:schemeClr>
+                  </a:gs>
+                  <a:gs pos="50000">
+                    <a:schemeClr val="dk1">
+                      <a:tint val="88500"/>
+                      <a:lumMod val="105000"/>
+                      <a:satMod val="103000"/>
+                      <a:tint val="73000"/>
+                    </a:schemeClr>
+                  </a:gs>
+                  <a:gs pos="100000">
+                    <a:schemeClr val="dk1">
+                      <a:tint val="88500"/>
+                      <a:lumMod val="105000"/>
+                      <a:satMod val="109000"/>
+                      <a:tint val="81000"/>
+                    </a:schemeClr>
+                  </a:gs>
+                </a:gsLst>
+                <a:lin ang="5400000" scaled="0"/>
+              </a:gradFill>
+              <a:ln w="9525" cap="flat" cmpd="sng" algn="ctr">
+                <a:solidFill>
+                  <a:schemeClr val="dk1">
+                    <a:tint val="88500"/>
+                    <a:shade val="95000"/>
+                  </a:schemeClr>
+                </a:solidFill>
+                <a:round/>
+              </a:ln>
+              <a:effectLst/>
+            </c:spPr>
+          </c:marker>
+          <c:dPt>
+            <c:idx val="1"/>
+            <c:marker>
+              <c:symbol val="circle"/>
+              <c:size val="5"/>
+              <c:spPr>
+                <a:gradFill rotWithShape="1">
+                  <a:gsLst>
+                    <a:gs pos="0">
+                      <a:schemeClr val="dk1">
+                        <a:tint val="88500"/>
+                        <a:lumMod val="110000"/>
+                        <a:satMod val="105000"/>
+                        <a:tint val="67000"/>
+                      </a:schemeClr>
+                    </a:gs>
+                    <a:gs pos="50000">
+                      <a:schemeClr val="dk1">
+                        <a:tint val="88500"/>
+                        <a:lumMod val="105000"/>
+                        <a:satMod val="103000"/>
+                        <a:tint val="73000"/>
+                      </a:schemeClr>
+                    </a:gs>
+                    <a:gs pos="100000">
+                      <a:schemeClr val="dk1">
+                        <a:tint val="88500"/>
+                        <a:lumMod val="105000"/>
+                        <a:satMod val="109000"/>
+                        <a:tint val="81000"/>
+                      </a:schemeClr>
+                    </a:gs>
+                  </a:gsLst>
+                  <a:lin ang="5400000" scaled="0"/>
+                </a:gradFill>
+                <a:ln w="9525" cap="flat" cmpd="sng" algn="ctr">
+                  <a:solidFill>
+                    <a:sysClr val="windowText" lastClr="000000"/>
+                  </a:solidFill>
+                  <a:round/>
+                </a:ln>
+                <a:effectLst/>
+              </c:spPr>
+            </c:marker>
+            <c:bubble3D val="0"/>
+            <c:extLst>
+              <c:ext xmlns:c16="http://schemas.microsoft.com/office/drawing/2014/chart" uri="{C3380CC4-5D6E-409C-BE32-E72D297353CC}">
+                <c16:uniqueId val="{00000000-B995-496F-9B9F-5B59676CEB04}"/>
+              </c:ext>
+            </c:extLst>
+          </c:dPt>
+          <c:xVal>
+            <c:numRef>
+              <c:f>'United States'!$A$2:$A$13</c:f>
+              <c:numCache>
+                <c:formatCode>mmm\-yy</c:formatCode>
+                <c:ptCount val="12"/>
+                <c:pt idx="0">
+                  <c:v>39479</c:v>
+                </c:pt>
+                <c:pt idx="1">
+                  <c:v>39692</c:v>
+                </c:pt>
+                <c:pt idx="2">
+                  <c:v>39845</c:v>
+                </c:pt>
+                <c:pt idx="3">
+                  <c:v>40057</c:v>
+                </c:pt>
+                <c:pt idx="4">
+                  <c:v>40238</c:v>
+                </c:pt>
+                <c:pt idx="5">
+                  <c:v>40422</c:v>
+                </c:pt>
+                <c:pt idx="6">
+                  <c:v>40603</c:v>
+                </c:pt>
+                <c:pt idx="7">
+                  <c:v>40787</c:v>
+                </c:pt>
+                <c:pt idx="8">
+                  <c:v>41153</c:v>
+                </c:pt>
+                <c:pt idx="9">
+                  <c:v>41518</c:v>
+                </c:pt>
+                <c:pt idx="10">
+                  <c:v>41883</c:v>
+                </c:pt>
+                <c:pt idx="11">
+                  <c:v>42248</c:v>
+                </c:pt>
+              </c:numCache>
+            </c:numRef>
+          </c:xVal>
+          <c:yVal>
+            <c:numRef>
+              <c:f>'United States'!$B$2:$B$13</c:f>
+              <c:numCache>
+                <c:formatCode>0%</c:formatCode>
+                <c:ptCount val="12"/>
+                <c:pt idx="0">
+                  <c:v>0.65</c:v>
+                </c:pt>
+                <c:pt idx="1">
+                  <c:v>0.8</c:v>
+                </c:pt>
+                <c:pt idx="2">
+                  <c:v>0.75</c:v>
+                </c:pt>
+                <c:pt idx="3">
+                  <c:v>0.7</c:v>
+                </c:pt>
+                <c:pt idx="4">
+                  <c:v>0.65</c:v>
+                </c:pt>
+                <c:pt idx="5">
+                  <c:v>0.6</c:v>
+                </c:pt>
+                <c:pt idx="6">
+                  <c:v>0.55000000000000004</c:v>
+                </c:pt>
+                <c:pt idx="7">
+                  <c:v>0.5</c:v>
+                </c:pt>
+                <c:pt idx="8">
+                  <c:v>0.45</c:v>
+                </c:pt>
+                <c:pt idx="9">
+                  <c:v>0.4</c:v>
+                </c:pt>
+                <c:pt idx="10">
+                  <c:v>0.35</c:v>
+                </c:pt>
+                <c:pt idx="11">
+                  <c:v>0.35</c:v>
+                </c:pt>
+              </c:numCache>
+            </c:numRef>
+          </c:yVal>
+          <c:smooth val="0"/>
+          <c:extLst>
+            <c:ext xmlns:c16="http://schemas.microsoft.com/office/drawing/2014/chart" uri="{C3380CC4-5D6E-409C-BE32-E72D297353CC}">
+              <c16:uniqueId val="{00000001-B995-496F-9B9F-5B59676CEB04}"/>
+            </c:ext>
+          </c:extLst>
+        </c:ser>
+        <c:dLbls>
+          <c:showLegendKey val="0"/>
+          <c:showVal val="0"/>
+          <c:showCatName val="0"/>
+          <c:showSerName val="0"/>
+          <c:showPercent val="0"/>
+          <c:showBubbleSize val="0"/>
+        </c:dLbls>
+        <c:axId val="1885252528"/>
+        <c:axId val="1760753456"/>
+      </c:scatterChart>
+      <c:valAx>
+        <c:axId val="1885252528"/>
+        <c:scaling>
+          <c:orientation val="minMax"/>
+        </c:scaling>
+        <c:delete val="0"/>
+        <c:axPos val="b"/>
+        <c:numFmt formatCode="mmm\-yy" sourceLinked="1"/>
+        <c:majorTickMark val="none"/>
+        <c:minorTickMark val="none"/>
+        <c:tickLblPos val="nextTo"/>
+        <c:spPr>
+          <a:noFill/>
+          <a:ln w="9525" cap="rnd">
+            <a:solidFill>
+              <a:schemeClr val="dk1">
+                <a:lumMod val="20000"/>
+                <a:lumOff val="80000"/>
+              </a:schemeClr>
+            </a:solidFill>
+            <a:round/>
+          </a:ln>
+          <a:effectLst/>
+        </c:spPr>
+        <c:txPr>
+          <a:bodyPr rot="-60000000" spcFirstLastPara="1" vertOverflow="ellipsis" vert="horz" wrap="square" anchor="ctr" anchorCtr="1"/>
+          <a:lstStyle/>
+          <a:p>
+            <a:pPr>
+              <a:defRPr sz="900" b="1" i="0" u="none" strike="noStrike" kern="1200" spc="0" baseline="0">
+                <a:solidFill>
+                  <a:schemeClr val="dk1">
+                    <a:lumMod val="65000"/>
+                    <a:lumOff val="35000"/>
+                  </a:schemeClr>
+                </a:solidFill>
+                <a:latin typeface="+mn-lt"/>
+                <a:ea typeface="+mn-ea"/>
+                <a:cs typeface="+mn-cs"/>
+              </a:defRPr>
+            </a:pPr>
+            <a:endParaRPr lang="en-US"/>
+          </a:p>
+        </c:txPr>
+        <c:crossAx val="1760753456"/>
+        <c:crosses val="autoZero"/>
+        <c:crossBetween val="midCat"/>
+      </c:valAx>
+      <c:valAx>
+        <c:axId val="1760753456"/>
+        <c:scaling>
+          <c:orientation val="minMax"/>
+        </c:scaling>
+        <c:delete val="0"/>
+        <c:axPos val="l"/>
+        <c:numFmt formatCode="0%" sourceLinked="1"/>
+        <c:majorTickMark val="none"/>
+        <c:minorTickMark val="none"/>
+        <c:tickLblPos val="nextTo"/>
+        <c:spPr>
+          <a:noFill/>
+          <a:ln w="9525" cap="rnd">
+            <a:solidFill>
+              <a:schemeClr val="dk1">
+                <a:lumMod val="25000"/>
+                <a:lumOff val="75000"/>
+              </a:schemeClr>
+            </a:solidFill>
+            <a:round/>
+          </a:ln>
+          <a:effectLst/>
+        </c:spPr>
+        <c:txPr>
+          <a:bodyPr rot="-60000000" spcFirstLastPara="1" vertOverflow="ellipsis" vert="horz" wrap="square" anchor="ctr" anchorCtr="1"/>
+          <a:lstStyle/>
+          <a:p>
+            <a:pPr>
+              <a:defRPr sz="900" b="1" i="0" u="none" strike="noStrike" kern="1200" spc="0" baseline="0">
+                <a:solidFill>
+                  <a:schemeClr val="dk1">
+                    <a:lumMod val="65000"/>
+                    <a:lumOff val="35000"/>
+                  </a:schemeClr>
+                </a:solidFill>
+                <a:latin typeface="+mn-lt"/>
+                <a:ea typeface="+mn-ea"/>
+                <a:cs typeface="+mn-cs"/>
+              </a:defRPr>
+            </a:pPr>
+            <a:endParaRPr lang="en-US"/>
+          </a:p>
+        </c:txPr>
+        <c:crossAx val="1885252528"/>
+        <c:crosses val="autoZero"/>
+        <c:crossBetween val="midCat"/>
+      </c:valAx>
+      <c:spPr>
+        <a:gradFill>
+          <a:gsLst>
+            <a:gs pos="100000">
+              <a:schemeClr val="lt1">
+                <a:lumMod val="95000"/>
+              </a:schemeClr>
+            </a:gs>
+            <a:gs pos="0">
+              <a:schemeClr val="lt1">
+                <a:alpha val="0"/>
+              </a:schemeClr>
+            </a:gs>
+          </a:gsLst>
+          <a:lin ang="5400000" scaled="0"/>
+        </a:gradFill>
+        <a:ln>
+          <a:noFill/>
+        </a:ln>
+        <a:effectLst/>
+      </c:spPr>
+    </c:plotArea>
+    <c:plotVisOnly val="1"/>
+    <c:dispBlanksAs val="gap"/>
+    <c:showDLblsOverMax val="0"/>
+  </c:chart>
+  <c:spPr>
+    <a:solidFill>
+      <a:schemeClr val="lt1"/>
+    </a:solidFill>
+    <a:ln w="9525" cap="flat" cmpd="sng" algn="ctr">
+      <a:solidFill>
+        <a:schemeClr val="dk1">
+          <a:lumMod val="15000"/>
+          <a:lumOff val="85000"/>
+        </a:schemeClr>
+      </a:solidFill>
+      <a:round/>
+    </a:ln>
+    <a:effectLst/>
+  </c:spPr>
+  <c:txPr>
+    <a:bodyPr/>
+    <a:lstStyle/>
+    <a:p>
+      <a:pPr>
+        <a:defRPr/>
+      </a:pPr>
+      <a:endParaRPr lang="en-US"/>
+    </a:p>
+  </c:txPr>
+  <c:externalData r:id="rId3">
+    <c:autoUpdate val="0"/>
+  </c:externalData>
+</c:chartSpace>
+</file>
+
+<file path=word/charts/chart4.xml><?xml version="1.0" encoding="utf-8"?>
+<c:chartSpace xmlns:c="http://schemas.openxmlformats.org/drawingml/2006/chart" xmlns:a="http://schemas.openxmlformats.org/drawingml/2006/main" xmlns:r="http://schemas.openxmlformats.org/officeDocument/2006/relationships" xmlns:c16r2="http://schemas.microsoft.com/office/drawing/2015/06/chart">
+  <c:date1904 val="0"/>
+  <c:lang val="en-US"/>
+  <c:roundedCorners val="0"/>
+  <mc:AlternateContent xmlns:mc="http://schemas.openxmlformats.org/markup-compatibility/2006">
+    <mc:Choice xmlns:c14="http://schemas.microsoft.com/office/drawing/2007/8/2/chart" Requires="c14">
+      <c14:style val="102"/>
+    </mc:Choice>
+    <mc:Fallback>
+      <c:style val="2"/>
+    </mc:Fallback>
+  </mc:AlternateContent>
+  <c:chart>
+    <c:autoTitleDeleted val="1"/>
+    <c:plotArea>
+      <c:layout/>
+      <c:barChart>
+        <c:barDir val="bar"/>
+        <c:grouping val="stacked"/>
+        <c:varyColors val="0"/>
+        <c:ser>
+          <c:idx val="0"/>
+          <c:order val="0"/>
+          <c:tx>
+            <c:strRef>
+              <c:f>'United States'!$X$2</c:f>
+              <c:strCache>
+                <c:ptCount val="1"/>
+                <c:pt idx="0">
+                  <c:v>US</c:v>
+                </c:pt>
+              </c:strCache>
+            </c:strRef>
+          </c:tx>
+          <c:spPr>
+            <a:solidFill>
+              <a:schemeClr val="accent1">
+                <a:lumMod val="75000"/>
+              </a:schemeClr>
+            </a:solidFill>
+            <a:ln>
+              <a:noFill/>
+            </a:ln>
+            <a:effectLst/>
+          </c:spPr>
+          <c:invertIfNegative val="0"/>
+          <c:cat>
+            <c:strRef>
+              <c:f>'United States'!$W$3:$W$8</c:f>
+              <c:strCache>
+                <c:ptCount val="6"/>
+                <c:pt idx="0">
+                  <c:v>I buy my preferred brand but only when on sale or with a coupon</c:v>
+                </c:pt>
+                <c:pt idx="1">
+                  <c:v>I buy my preferred brand but at stores with lower prices</c:v>
+                </c:pt>
+                <c:pt idx="2">
+                  <c:v>I buy my preferred brand but in lower quantities</c:v>
+                </c:pt>
+                <c:pt idx="3">
+                  <c:v>I traded down to a less expensive brand or private label</c:v>
+                </c:pt>
+                <c:pt idx="4">
+                  <c:v>I traded up to a more expensive brand</c:v>
+                </c:pt>
+                <c:pt idx="5">
+                  <c:v>I made another change</c:v>
+                </c:pt>
+              </c:strCache>
+            </c:strRef>
+          </c:cat>
+          <c:val>
+            <c:numRef>
+              <c:f>'United States'!$X$3:$X$8</c:f>
+              <c:numCache>
+                <c:formatCode>0%</c:formatCode>
+                <c:ptCount val="6"/>
+                <c:pt idx="0">
+                  <c:v>0.31</c:v>
+                </c:pt>
+                <c:pt idx="1">
+                  <c:v>0.28999999999999998</c:v>
+                </c:pt>
+                <c:pt idx="2">
+                  <c:v>0.21</c:v>
+                </c:pt>
+                <c:pt idx="3">
+                  <c:v>0.09</c:v>
+                </c:pt>
+                <c:pt idx="4">
+                  <c:v>0.09</c:v>
+                </c:pt>
+                <c:pt idx="5">
+                  <c:v>0.06</c:v>
+                </c:pt>
+              </c:numCache>
+            </c:numRef>
+          </c:val>
+          <c:extLst>
+            <c:ext xmlns:c16="http://schemas.microsoft.com/office/drawing/2014/chart" uri="{C3380CC4-5D6E-409C-BE32-E72D297353CC}">
+              <c16:uniqueId val="{00000000-184C-4709-A486-9D13880F5CF2}"/>
+            </c:ext>
+          </c:extLst>
+        </c:ser>
+        <c:ser>
+          <c:idx val="1"/>
+          <c:order val="1"/>
+          <c:tx>
+            <c:strRef>
+              <c:f>'United States'!$Y$2</c:f>
+              <c:strCache>
+                <c:ptCount val="1"/>
+                <c:pt idx="0">
+                  <c:v>World</c:v>
+                </c:pt>
+              </c:strCache>
+            </c:strRef>
+          </c:tx>
+          <c:spPr>
+            <a:solidFill>
+              <a:srgbClr val="C00000"/>
+            </a:solidFill>
+            <a:ln>
+              <a:noFill/>
+            </a:ln>
+            <a:effectLst/>
+          </c:spPr>
+          <c:invertIfNegative val="0"/>
+          <c:cat>
+            <c:strRef>
+              <c:f>'United States'!$W$3:$W$8</c:f>
+              <c:strCache>
+                <c:ptCount val="6"/>
+                <c:pt idx="0">
+                  <c:v>I buy my preferred brand but only when on sale or with a coupon</c:v>
+                </c:pt>
+                <c:pt idx="1">
+                  <c:v>I buy my preferred brand but at stores with lower prices</c:v>
+                </c:pt>
+                <c:pt idx="2">
+                  <c:v>I buy my preferred brand but in lower quantities</c:v>
+                </c:pt>
+                <c:pt idx="3">
+                  <c:v>I traded down to a less expensive brand or private label</c:v>
+                </c:pt>
+                <c:pt idx="4">
+                  <c:v>I traded up to a more expensive brand</c:v>
+                </c:pt>
+                <c:pt idx="5">
+                  <c:v>I made another change</c:v>
+                </c:pt>
+              </c:strCache>
+            </c:strRef>
+          </c:cat>
+          <c:val>
+            <c:numRef>
+              <c:f>'United States'!$Y$3:$Y$8</c:f>
+              <c:numCache>
+                <c:formatCode>0%</c:formatCode>
+                <c:ptCount val="6"/>
+                <c:pt idx="0">
+                  <c:v>0.22</c:v>
+                </c:pt>
+                <c:pt idx="1">
+                  <c:v>0.3</c:v>
+                </c:pt>
+                <c:pt idx="2">
+                  <c:v>0.23</c:v>
+                </c:pt>
+                <c:pt idx="3">
+                  <c:v>0.12</c:v>
+                </c:pt>
+                <c:pt idx="4">
+                  <c:v>0.11</c:v>
+                </c:pt>
+                <c:pt idx="5">
+                  <c:v>0.08</c:v>
+                </c:pt>
+              </c:numCache>
+            </c:numRef>
+          </c:val>
+          <c:extLst>
+            <c:ext xmlns:c16="http://schemas.microsoft.com/office/drawing/2014/chart" uri="{C3380CC4-5D6E-409C-BE32-E72D297353CC}">
+              <c16:uniqueId val="{00000001-184C-4709-A486-9D13880F5CF2}"/>
+            </c:ext>
+          </c:extLst>
+        </c:ser>
+        <c:dLbls>
+          <c:showLegendKey val="0"/>
+          <c:showVal val="0"/>
+          <c:showCatName val="0"/>
+          <c:showSerName val="0"/>
+          <c:showPercent val="0"/>
+          <c:showBubbleSize val="0"/>
+        </c:dLbls>
+        <c:gapWidth val="150"/>
+        <c:overlap val="100"/>
+        <c:axId val="1888446848"/>
+        <c:axId val="1763051728"/>
+      </c:barChart>
+      <c:catAx>
+        <c:axId val="1888446848"/>
+        <c:scaling>
+          <c:orientation val="minMax"/>
+        </c:scaling>
+        <c:delete val="0"/>
+        <c:axPos val="l"/>
+        <c:numFmt formatCode="General" sourceLinked="1"/>
+        <c:majorTickMark val="none"/>
+        <c:minorTickMark val="none"/>
+        <c:tickLblPos val="nextTo"/>
+        <c:spPr>
+          <a:noFill/>
+          <a:ln w="9525" cap="flat" cmpd="sng" algn="ctr">
+            <a:solidFill>
+              <a:schemeClr val="tx1">
+                <a:lumMod val="15000"/>
+                <a:lumOff val="85000"/>
+              </a:schemeClr>
+            </a:solidFill>
+            <a:round/>
+          </a:ln>
+          <a:effectLst/>
+        </c:spPr>
+        <c:txPr>
+          <a:bodyPr rot="-60000000" spcFirstLastPara="1" vertOverflow="ellipsis" vert="horz" wrap="square" anchor="ctr" anchorCtr="1"/>
+          <a:lstStyle/>
+          <a:p>
+            <a:pPr>
+              <a:defRPr sz="900" b="0" i="0" u="none" strike="noStrike" kern="1200" baseline="0">
+                <a:solidFill>
+                  <a:schemeClr val="tx1">
+                    <a:lumMod val="65000"/>
+                    <a:lumOff val="35000"/>
+                  </a:schemeClr>
+                </a:solidFill>
+                <a:latin typeface="Times New Roman" panose="02020603050405020304" pitchFamily="18" charset="0"/>
+                <a:ea typeface="+mn-ea"/>
+                <a:cs typeface="Times New Roman" panose="02020603050405020304" pitchFamily="18" charset="0"/>
+              </a:defRPr>
+            </a:pPr>
+            <a:endParaRPr lang="en-US"/>
+          </a:p>
+        </c:txPr>
+        <c:crossAx val="1763051728"/>
+        <c:crosses val="autoZero"/>
+        <c:auto val="1"/>
+        <c:lblAlgn val="ctr"/>
+        <c:lblOffset val="100"/>
+        <c:noMultiLvlLbl val="0"/>
+      </c:catAx>
+      <c:valAx>
+        <c:axId val="1763051728"/>
+        <c:scaling>
+          <c:orientation val="minMax"/>
+        </c:scaling>
+        <c:delete val="0"/>
+        <c:axPos val="b"/>
+        <c:numFmt formatCode="0%" sourceLinked="1"/>
+        <c:majorTickMark val="none"/>
+        <c:minorTickMark val="none"/>
+        <c:tickLblPos val="nextTo"/>
+        <c:spPr>
+          <a:noFill/>
+          <a:ln>
+            <a:noFill/>
+          </a:ln>
+          <a:effectLst/>
+        </c:spPr>
+        <c:txPr>
+          <a:bodyPr rot="-60000000" spcFirstLastPara="1" vertOverflow="ellipsis" vert="horz" wrap="square" anchor="ctr" anchorCtr="1"/>
+          <a:lstStyle/>
+          <a:p>
+            <a:pPr>
+              <a:defRPr sz="900" b="0" i="0" u="none" strike="noStrike" kern="1200" baseline="0">
+                <a:solidFill>
+                  <a:schemeClr val="tx1">
+                    <a:lumMod val="65000"/>
+                    <a:lumOff val="35000"/>
+                  </a:schemeClr>
+                </a:solidFill>
+                <a:latin typeface="+mn-lt"/>
+                <a:ea typeface="+mn-ea"/>
+                <a:cs typeface="+mn-cs"/>
+              </a:defRPr>
+            </a:pPr>
+            <a:endParaRPr lang="en-US"/>
+          </a:p>
+        </c:txPr>
+        <c:crossAx val="1888446848"/>
+        <c:crosses val="autoZero"/>
+        <c:crossBetween val="between"/>
+      </c:valAx>
+      <c:spPr>
+        <a:noFill/>
+        <a:ln>
+          <a:noFill/>
+        </a:ln>
+        <a:effectLst/>
+      </c:spPr>
+    </c:plotArea>
+    <c:legend>
+      <c:legendPos val="b"/>
+      <c:layout>
+        <c:manualLayout>
+          <c:xMode val="edge"/>
+          <c:yMode val="edge"/>
+          <c:x val="0.44936560208513276"/>
+          <c:y val="0.93934223424879337"/>
+          <c:w val="0.23985625059558274"/>
+          <c:h val="4.4747614260256252E-2"/>
+        </c:manualLayout>
+      </c:layout>
+      <c:overlay val="0"/>
+      <c:spPr>
+        <a:noFill/>
+        <a:ln>
+          <a:noFill/>
+        </a:ln>
+        <a:effectLst/>
+      </c:spPr>
+      <c:txPr>
+        <a:bodyPr rot="0" spcFirstLastPara="1" vertOverflow="ellipsis" vert="horz" wrap="square" anchor="ctr" anchorCtr="1"/>
+        <a:lstStyle/>
+        <a:p>
+          <a:pPr>
+            <a:defRPr sz="900" b="0" i="0" u="none" strike="noStrike" kern="1200" baseline="0">
+              <a:solidFill>
+                <a:schemeClr val="tx1">
+                  <a:lumMod val="65000"/>
+                  <a:lumOff val="35000"/>
+                </a:schemeClr>
+              </a:solidFill>
+              <a:latin typeface="+mn-lt"/>
+              <a:ea typeface="+mn-ea"/>
+              <a:cs typeface="+mn-cs"/>
+            </a:defRPr>
+          </a:pPr>
+          <a:endParaRPr lang="en-US"/>
+        </a:p>
+      </c:txPr>
+    </c:legend>
+    <c:plotVisOnly val="1"/>
+    <c:dispBlanksAs val="gap"/>
+    <c:showDLblsOverMax val="0"/>
+  </c:chart>
+  <c:spPr>
+    <a:solidFill>
+      <a:schemeClr val="bg1"/>
+    </a:solidFill>
+    <a:ln w="9525" cap="flat" cmpd="sng" algn="ctr">
+      <a:solidFill>
+        <a:schemeClr val="tx1">
+          <a:lumMod val="15000"/>
+          <a:lumOff val="85000"/>
+        </a:schemeClr>
+      </a:solidFill>
+      <a:round/>
+    </a:ln>
+    <a:effectLst/>
+  </c:spPr>
+  <c:txPr>
+    <a:bodyPr/>
+    <a:lstStyle/>
+    <a:p>
+      <a:pPr>
+        <a:defRPr/>
+      </a:pPr>
+      <a:endParaRPr lang="en-US"/>
+    </a:p>
+  </c:txPr>
+  <c:externalData r:id="rId3">
+    <c:autoUpdate val="0"/>
+  </c:externalData>
+</c:chartSpace>
+</file>
+
 <file path=word/charts/colors1.xml><?xml version="1.0" encoding="utf-8"?>
 <cs:colorStyle xmlns:cs="http://schemas.microsoft.com/office/drawing/2012/chartStyle" xmlns:a="http://schemas.openxmlformats.org/drawingml/2006/main" meth="cycle" id="10">
   <a:schemeClr val="accent1"/>
@@ -4613,75 +7082,126 @@
 </cs:colorStyle>
 </file>
 
+<file path=word/charts/colors3.xml><?xml version="1.0" encoding="utf-8"?>
+<cs:colorStyle xmlns:cs="http://schemas.microsoft.com/office/drawing/2012/chartStyle" xmlns:a="http://schemas.openxmlformats.org/drawingml/2006/main" meth="cycle" id="20">
+  <a:schemeClr val="dk1"/>
+  <cs:variation>
+    <a:tint val="88500"/>
+  </cs:variation>
+  <cs:variation>
+    <a:tint val="55000"/>
+  </cs:variation>
+  <cs:variation>
+    <a:tint val="75000"/>
+  </cs:variation>
+  <cs:variation>
+    <a:tint val="98500"/>
+  </cs:variation>
+  <cs:variation>
+    <a:tint val="30000"/>
+  </cs:variation>
+  <cs:variation>
+    <a:tint val="60000"/>
+  </cs:variation>
+  <cs:variation>
+    <a:tint val="80000"/>
+  </cs:variation>
+</cs:colorStyle>
+</file>
+
+<file path=word/charts/colors4.xml><?xml version="1.0" encoding="utf-8"?>
+<cs:colorStyle xmlns:cs="http://schemas.microsoft.com/office/drawing/2012/chartStyle" xmlns:a="http://schemas.openxmlformats.org/drawingml/2006/main" meth="cycle" id="10">
+  <a:schemeClr val="accent1"/>
+  <a:schemeClr val="accent2"/>
+  <a:schemeClr val="accent3"/>
+  <a:schemeClr val="accent4"/>
+  <a:schemeClr val="accent5"/>
+  <a:schemeClr val="accent6"/>
+  <cs:variation/>
+  <cs:variation>
+    <a:lumMod val="60000"/>
+  </cs:variation>
+  <cs:variation>
+    <a:lumMod val="80000"/>
+    <a:lumOff val="20000"/>
+  </cs:variation>
+  <cs:variation>
+    <a:lumMod val="80000"/>
+  </cs:variation>
+  <cs:variation>
+    <a:lumMod val="60000"/>
+    <a:lumOff val="40000"/>
+  </cs:variation>
+  <cs:variation>
+    <a:lumMod val="50000"/>
+  </cs:variation>
+  <cs:variation>
+    <a:lumMod val="70000"/>
+    <a:lumOff val="30000"/>
+  </cs:variation>
+  <cs:variation>
+    <a:lumMod val="70000"/>
+  </cs:variation>
+  <cs:variation>
+    <a:lumMod val="50000"/>
+    <a:lumOff val="50000"/>
+  </cs:variation>
+</cs:colorStyle>
+</file>
+
 <file path=word/charts/style1.xml><?xml version="1.0" encoding="utf-8"?>
-<cs:chartStyle xmlns:cs="http://schemas.microsoft.com/office/drawing/2012/chartStyle" xmlns:a="http://schemas.openxmlformats.org/drawingml/2006/main" id="253">
+<cs:chartStyle xmlns:cs="http://schemas.microsoft.com/office/drawing/2012/chartStyle" xmlns:a="http://schemas.openxmlformats.org/drawingml/2006/main" id="251">
   <cs:axisTitle>
     <cs:lnRef idx="0"/>
     <cs:fillRef idx="0"/>
     <cs:effectRef idx="0"/>
     <cs:fontRef idx="minor">
-      <a:schemeClr val="dk1">
-        <a:lumMod val="75000"/>
-        <a:lumOff val="25000"/>
+      <a:schemeClr val="tx1">
+        <a:lumMod val="65000"/>
+        <a:lumOff val="35000"/>
       </a:schemeClr>
     </cs:fontRef>
-    <cs:defRPr sz="900" b="1" kern="1200"/>
+    <cs:defRPr sz="1000" kern="1200"/>
   </cs:axisTitle>
   <cs:categoryAxis>
     <cs:lnRef idx="0"/>
     <cs:fillRef idx="0"/>
     <cs:effectRef idx="0"/>
     <cs:fontRef idx="minor">
-      <a:schemeClr val="dk1">
-        <a:lumMod val="75000"/>
-        <a:lumOff val="25000"/>
+      <a:schemeClr val="tx1">
+        <a:lumMod val="65000"/>
+        <a:lumOff val="35000"/>
       </a:schemeClr>
     </cs:fontRef>
     <cs:spPr>
-      <a:ln w="19050" cap="flat" cmpd="sng" algn="ctr">
+      <a:ln w="9525" cap="flat" cmpd="sng" algn="ctr">
         <a:solidFill>
-          <a:schemeClr val="dk1">
-            <a:lumMod val="75000"/>
-            <a:lumOff val="25000"/>
+          <a:schemeClr val="tx1">
+            <a:lumMod val="15000"/>
+            <a:lumOff val="85000"/>
           </a:schemeClr>
         </a:solidFill>
         <a:round/>
       </a:ln>
     </cs:spPr>
-    <cs:defRPr sz="900" kern="1200" cap="all" baseline="0"/>
+    <cs:defRPr sz="900" kern="1200"/>
   </cs:categoryAxis>
-  <cs:chartArea>
-    <cs:lnRef idx="0"/>
-    <cs:fillRef idx="0"/>
-    <cs:effectRef idx="0"/>
-    <cs:fontRef idx="minor">
-      <a:schemeClr val="dk1"/>
+  <cs:chartArea mods="allowNoFillOverride allowNoLineOverride">
+    <cs:lnRef idx="0"/>
+    <cs:fillRef idx="0"/>
+    <cs:effectRef idx="0"/>
+    <cs:fontRef idx="minor">
+      <a:schemeClr val="tx1"/>
     </cs:fontRef>
     <cs:spPr>
-      <a:gradFill flip="none" rotWithShape="1">
-        <a:gsLst>
-          <a:gs pos="0">
-            <a:schemeClr val="lt1"/>
-          </a:gs>
-          <a:gs pos="39000">
-            <a:schemeClr val="lt1"/>
-          </a:gs>
-          <a:gs pos="100000">
-            <a:schemeClr val="lt1">
-              <a:lumMod val="75000"/>
-            </a:schemeClr>
-          </a:gs>
-        </a:gsLst>
-        <a:path path="circle">
-          <a:fillToRect l="50000" t="-80000" r="50000" b="180000"/>
-        </a:path>
-        <a:tileRect/>
-      </a:gradFill>
+      <a:solidFill>
+        <a:schemeClr val="bg1"/>
+      </a:solidFill>
       <a:ln w="9525" cap="flat" cmpd="sng" algn="ctr">
         <a:solidFill>
-          <a:schemeClr val="dk1">
-            <a:lumMod val="25000"/>
-            <a:lumOff val="75000"/>
+          <a:schemeClr val="tx1">
+            <a:lumMod val="15000"/>
+            <a:lumOff val="85000"/>
           </a:schemeClr>
         </a:solidFill>
         <a:round/>
@@ -4694,110 +7214,73 @@
     <cs:fillRef idx="0"/>
     <cs:effectRef idx="0"/>
     <cs:fontRef idx="minor">
-      <a:schemeClr val="lt1"/>
-    </cs:fontRef>
-    <cs:spPr>
-      <a:pattFill prst="pct75">
-        <a:fgClr>
-          <a:schemeClr val="dk1">
-            <a:lumMod val="75000"/>
-            <a:lumOff val="25000"/>
-          </a:schemeClr>
-        </a:fgClr>
-        <a:bgClr>
-          <a:schemeClr val="dk1">
-            <a:lumMod val="65000"/>
-            <a:lumOff val="35000"/>
-          </a:schemeClr>
-        </a:bgClr>
-      </a:pattFill>
-      <a:effectLst>
-        <a:outerShdw blurRad="50800" dist="38100" dir="2700000" algn="tl" rotWithShape="0">
-          <a:prstClr val="black">
-            <a:alpha val="40000"/>
-          </a:prstClr>
-        </a:outerShdw>
-      </a:effectLst>
-    </cs:spPr>
-    <cs:defRPr sz="1000" b="1" i="0" u="none" strike="noStrike" kern="1200" baseline="0"/>
+      <a:schemeClr val="tx1">
+        <a:lumMod val="75000"/>
+        <a:lumOff val="25000"/>
+      </a:schemeClr>
+    </cs:fontRef>
+    <cs:defRPr sz="900" kern="1200"/>
   </cs:dataLabel>
   <cs:dataLabelCallout>
     <cs:lnRef idx="0"/>
     <cs:fillRef idx="0"/>
     <cs:effectRef idx="0"/>
     <cs:fontRef idx="minor">
-      <a:schemeClr val="lt1"/>
+      <a:schemeClr val="dk1">
+        <a:lumMod val="65000"/>
+        <a:lumOff val="35000"/>
+      </a:schemeClr>
     </cs:fontRef>
     <cs:spPr>
-      <a:pattFill prst="pct75">
-        <a:fgClr>
+      <a:solidFill>
+        <a:schemeClr val="lt1"/>
+      </a:solidFill>
+      <a:ln>
+        <a:solidFill>
           <a:schemeClr val="dk1">
-            <a:lumMod val="75000"/>
-            <a:lumOff val="25000"/>
+            <a:lumMod val="25000"/>
+            <a:lumOff val="75000"/>
           </a:schemeClr>
-        </a:fgClr>
-        <a:bgClr>
-          <a:schemeClr val="dk1">
-            <a:lumMod val="65000"/>
-            <a:lumOff val="35000"/>
-          </a:schemeClr>
-        </a:bgClr>
-      </a:pattFill>
-      <a:effectLst>
-        <a:outerShdw blurRad="50800" dist="38100" dir="2700000" algn="tl" rotWithShape="0">
-          <a:prstClr val="black">
-            <a:alpha val="40000"/>
-          </a:prstClr>
-        </a:outerShdw>
-      </a:effectLst>
+        </a:solidFill>
+      </a:ln>
     </cs:spPr>
-    <cs:defRPr sz="1000" b="1" i="0" u="none" strike="noStrike" kern="1200" baseline="0"/>
+    <cs:defRPr sz="900" kern="1200"/>
     <cs:bodyPr rot="0" spcFirstLastPara="1" vertOverflow="clip" horzOverflow="clip" vert="horz" wrap="square" lIns="36576" tIns="18288" rIns="36576" bIns="18288" anchor="ctr" anchorCtr="1">
       <a:spAutoFit/>
     </cs:bodyPr>
   </cs:dataLabelCallout>
   <cs:dataPoint>
     <cs:lnRef idx="0"/>
-    <cs:fillRef idx="0">
+    <cs:fillRef idx="1">
       <cs:styleClr val="auto"/>
     </cs:fillRef>
     <cs:effectRef idx="0"/>
     <cs:fontRef idx="minor">
-      <a:schemeClr val="dk1"/>
+      <a:schemeClr val="tx1"/>
     </cs:fontRef>
     <cs:spPr>
-      <a:solidFill>
-        <a:schemeClr val="phClr"/>
-      </a:solidFill>
-      <a:effectLst>
-        <a:outerShdw blurRad="254000" sx="102000" sy="102000" algn="ctr" rotWithShape="0">
-          <a:prstClr val="black">
-            <a:alpha val="20000"/>
-          </a:prstClr>
-        </a:outerShdw>
-      </a:effectLst>
+      <a:ln w="19050">
+        <a:solidFill>
+          <a:schemeClr val="lt1"/>
+        </a:solidFill>
+      </a:ln>
     </cs:spPr>
   </cs:dataPoint>
   <cs:dataPoint3D>
     <cs:lnRef idx="0"/>
-    <cs:fillRef idx="0">
+    <cs:fillRef idx="1">
       <cs:styleClr val="auto"/>
     </cs:fillRef>
     <cs:effectRef idx="0"/>
     <cs:fontRef idx="minor">
-      <a:schemeClr val="dk1"/>
+      <a:schemeClr val="tx1"/>
     </cs:fontRef>
     <cs:spPr>
-      <a:solidFill>
-        <a:schemeClr val="phClr"/>
-      </a:solidFill>
-      <a:effectLst>
-        <a:outerShdw blurRad="254000" sx="102000" sy="102000" algn="ctr" rotWithShape="0">
-          <a:prstClr val="black">
-            <a:alpha val="20000"/>
-          </a:prstClr>
-        </a:outerShdw>
-      </a:effectLst>
+      <a:ln w="25400">
+        <a:solidFill>
+          <a:schemeClr val="lt1"/>
+        </a:solidFill>
+      </a:ln>
     </cs:spPr>
   </cs:dataPoint3D>
   <cs:dataPointLine>
@@ -4807,37 +7290,37 @@
     <cs:fillRef idx="0"/>
     <cs:effectRef idx="0"/>
     <cs:fontRef idx="minor">
-      <a:schemeClr val="dk1"/>
+      <a:schemeClr val="tx1"/>
     </cs:fontRef>
     <cs:spPr>
-      <a:ln w="31750" cap="rnd">
+      <a:ln w="28575" cap="rnd">
         <a:solidFill>
-          <a:schemeClr val="phClr">
-            <a:alpha val="85000"/>
-          </a:schemeClr>
+          <a:schemeClr val="phClr"/>
         </a:solidFill>
         <a:round/>
       </a:ln>
     </cs:spPr>
   </cs:dataPointLine>
   <cs:dataPointMarker>
-    <cs:lnRef idx="0"/>
-    <cs:fillRef idx="0">
+    <cs:lnRef idx="0">
+      <cs:styleClr val="auto"/>
+    </cs:lnRef>
+    <cs:fillRef idx="1">
       <cs:styleClr val="auto"/>
     </cs:fillRef>
     <cs:effectRef idx="0"/>
     <cs:fontRef idx="minor">
-      <a:schemeClr val="dk1"/>
+      <a:schemeClr val="tx1"/>
     </cs:fontRef>
     <cs:spPr>
-      <a:solidFill>
-        <a:schemeClr val="phClr">
-          <a:alpha val="85000"/>
-        </a:schemeClr>
-      </a:solidFill>
+      <a:ln w="9525">
+        <a:solidFill>
+          <a:schemeClr val="phClr"/>
+        </a:solidFill>
+      </a:ln>
     </cs:spPr>
   </cs:dataPointMarker>
-  <cs:dataPointMarkerLayout symbol="circle" size="6"/>
+  <cs:dataPointMarkerLayout symbol="circle" size="5"/>
   <cs:dataPointWireframe>
     <cs:lnRef idx="0">
       <cs:styleClr val="auto"/>
@@ -4845,7 +7328,7 @@
     <cs:fillRef idx="0"/>
     <cs:effectRef idx="0"/>
     <cs:fontRef idx="minor">
-      <a:schemeClr val="dk1"/>
+      <a:schemeClr val="tx1"/>
     </cs:fontRef>
     <cs:spPr>
       <a:ln w="9525" cap="rnd">
@@ -4861,63 +7344,1105 @@
     <cs:fillRef idx="0"/>
     <cs:effectRef idx="0"/>
     <cs:fontRef idx="minor">
-      <a:schemeClr val="dk1">
+      <a:schemeClr val="tx1">
+        <a:lumMod val="65000"/>
+        <a:lumOff val="35000"/>
+      </a:schemeClr>
+    </cs:fontRef>
+    <cs:spPr>
+      <a:noFill/>
+      <a:ln w="9525" cap="flat" cmpd="sng" algn="ctr">
+        <a:solidFill>
+          <a:schemeClr val="tx1">
+            <a:lumMod val="15000"/>
+            <a:lumOff val="85000"/>
+          </a:schemeClr>
+        </a:solidFill>
+        <a:round/>
+      </a:ln>
+    </cs:spPr>
+    <cs:defRPr sz="900" kern="1200"/>
+  </cs:dataTable>
+  <cs:downBar>
+    <cs:lnRef idx="0"/>
+    <cs:fillRef idx="0"/>
+    <cs:effectRef idx="0"/>
+    <cs:fontRef idx="minor">
+      <a:schemeClr val="tx1"/>
+    </cs:fontRef>
+    <cs:spPr>
+      <a:solidFill>
+        <a:schemeClr val="dk1">
+          <a:lumMod val="75000"/>
+          <a:lumOff val="25000"/>
+        </a:schemeClr>
+      </a:solidFill>
+      <a:ln w="9525" cap="flat" cmpd="sng" algn="ctr">
+        <a:solidFill>
+          <a:schemeClr val="tx1">
+            <a:lumMod val="65000"/>
+            <a:lumOff val="35000"/>
+          </a:schemeClr>
+        </a:solidFill>
+        <a:round/>
+      </a:ln>
+    </cs:spPr>
+  </cs:downBar>
+  <cs:dropLine>
+    <cs:lnRef idx="0"/>
+    <cs:fillRef idx="0"/>
+    <cs:effectRef idx="0"/>
+    <cs:fontRef idx="minor">
+      <a:schemeClr val="tx1"/>
+    </cs:fontRef>
+    <cs:spPr>
+      <a:ln w="9525" cap="flat" cmpd="sng" algn="ctr">
+        <a:solidFill>
+          <a:schemeClr val="tx1">
+            <a:lumMod val="35000"/>
+            <a:lumOff val="65000"/>
+          </a:schemeClr>
+        </a:solidFill>
+        <a:round/>
+      </a:ln>
+    </cs:spPr>
+  </cs:dropLine>
+  <cs:errorBar>
+    <cs:lnRef idx="0"/>
+    <cs:fillRef idx="0"/>
+    <cs:effectRef idx="0"/>
+    <cs:fontRef idx="minor">
+      <a:schemeClr val="tx1"/>
+    </cs:fontRef>
+    <cs:spPr>
+      <a:ln w="9525" cap="flat" cmpd="sng" algn="ctr">
+        <a:solidFill>
+          <a:schemeClr val="tx1">
+            <a:lumMod val="65000"/>
+            <a:lumOff val="35000"/>
+          </a:schemeClr>
+        </a:solidFill>
+        <a:round/>
+      </a:ln>
+    </cs:spPr>
+  </cs:errorBar>
+  <cs:floor>
+    <cs:lnRef idx="0"/>
+    <cs:fillRef idx="0"/>
+    <cs:effectRef idx="0"/>
+    <cs:fontRef idx="minor">
+      <a:schemeClr val="tx1"/>
+    </cs:fontRef>
+    <cs:spPr>
+      <a:noFill/>
+      <a:ln>
+        <a:noFill/>
+      </a:ln>
+    </cs:spPr>
+  </cs:floor>
+  <cs:gridlineMajor>
+    <cs:lnRef idx="0"/>
+    <cs:fillRef idx="0"/>
+    <cs:effectRef idx="0"/>
+    <cs:fontRef idx="minor">
+      <a:schemeClr val="tx1"/>
+    </cs:fontRef>
+    <cs:spPr>
+      <a:ln w="9525" cap="flat" cmpd="sng" algn="ctr">
+        <a:solidFill>
+          <a:schemeClr val="tx1">
+            <a:lumMod val="15000"/>
+            <a:lumOff val="85000"/>
+          </a:schemeClr>
+        </a:solidFill>
+        <a:round/>
+      </a:ln>
+    </cs:spPr>
+  </cs:gridlineMajor>
+  <cs:gridlineMinor>
+    <cs:lnRef idx="0"/>
+    <cs:fillRef idx="0"/>
+    <cs:effectRef idx="0"/>
+    <cs:fontRef idx="minor">
+      <a:schemeClr val="tx1"/>
+    </cs:fontRef>
+    <cs:spPr>
+      <a:ln w="9525" cap="flat" cmpd="sng" algn="ctr">
+        <a:solidFill>
+          <a:schemeClr val="tx1">
+            <a:lumMod val="5000"/>
+            <a:lumOff val="95000"/>
+          </a:schemeClr>
+        </a:solidFill>
+        <a:round/>
+      </a:ln>
+    </cs:spPr>
+  </cs:gridlineMinor>
+  <cs:hiLoLine>
+    <cs:lnRef idx="0"/>
+    <cs:fillRef idx="0"/>
+    <cs:effectRef idx="0"/>
+    <cs:fontRef idx="minor">
+      <a:schemeClr val="tx1"/>
+    </cs:fontRef>
+    <cs:spPr>
+      <a:ln w="9525" cap="flat" cmpd="sng" algn="ctr">
+        <a:solidFill>
+          <a:schemeClr val="tx1">
+            <a:lumMod val="50000"/>
+            <a:lumOff val="50000"/>
+          </a:schemeClr>
+        </a:solidFill>
+        <a:round/>
+      </a:ln>
+    </cs:spPr>
+  </cs:hiLoLine>
+  <cs:leaderLine>
+    <cs:lnRef idx="0"/>
+    <cs:fillRef idx="0"/>
+    <cs:effectRef idx="0"/>
+    <cs:fontRef idx="minor">
+      <a:schemeClr val="tx1"/>
+    </cs:fontRef>
+    <cs:spPr>
+      <a:ln w="9525" cap="flat" cmpd="sng" algn="ctr">
+        <a:solidFill>
+          <a:schemeClr val="tx1">
+            <a:lumMod val="35000"/>
+            <a:lumOff val="65000"/>
+          </a:schemeClr>
+        </a:solidFill>
+        <a:round/>
+      </a:ln>
+    </cs:spPr>
+  </cs:leaderLine>
+  <cs:legend>
+    <cs:lnRef idx="0"/>
+    <cs:fillRef idx="0"/>
+    <cs:effectRef idx="0"/>
+    <cs:fontRef idx="minor">
+      <a:schemeClr val="tx1">
+        <a:lumMod val="65000"/>
+        <a:lumOff val="35000"/>
+      </a:schemeClr>
+    </cs:fontRef>
+    <cs:defRPr sz="900" kern="1200"/>
+  </cs:legend>
+  <cs:plotArea mods="allowNoFillOverride allowNoLineOverride">
+    <cs:lnRef idx="0"/>
+    <cs:fillRef idx="0"/>
+    <cs:effectRef idx="0"/>
+    <cs:fontRef idx="minor">
+      <a:schemeClr val="tx1"/>
+    </cs:fontRef>
+  </cs:plotArea>
+  <cs:plotArea3D mods="allowNoFillOverride allowNoLineOverride">
+    <cs:lnRef idx="0"/>
+    <cs:fillRef idx="0"/>
+    <cs:effectRef idx="0"/>
+    <cs:fontRef idx="minor">
+      <a:schemeClr val="tx1"/>
+    </cs:fontRef>
+  </cs:plotArea3D>
+  <cs:seriesAxis>
+    <cs:lnRef idx="0"/>
+    <cs:fillRef idx="0"/>
+    <cs:effectRef idx="0"/>
+    <cs:fontRef idx="minor">
+      <a:schemeClr val="tx1">
+        <a:lumMod val="65000"/>
+        <a:lumOff val="35000"/>
+      </a:schemeClr>
+    </cs:fontRef>
+    <cs:defRPr sz="900" kern="1200"/>
+  </cs:seriesAxis>
+  <cs:seriesLine>
+    <cs:lnRef idx="0"/>
+    <cs:fillRef idx="0"/>
+    <cs:effectRef idx="0"/>
+    <cs:fontRef idx="minor">
+      <a:schemeClr val="tx1"/>
+    </cs:fontRef>
+    <cs:spPr>
+      <a:ln w="9525" cap="flat" cmpd="sng" algn="ctr">
+        <a:solidFill>
+          <a:schemeClr val="tx1">
+            <a:lumMod val="35000"/>
+            <a:lumOff val="65000"/>
+          </a:schemeClr>
+        </a:solidFill>
+        <a:round/>
+      </a:ln>
+    </cs:spPr>
+  </cs:seriesLine>
+  <cs:title>
+    <cs:lnRef idx="0"/>
+    <cs:fillRef idx="0"/>
+    <cs:effectRef idx="0"/>
+    <cs:fontRef idx="minor">
+      <a:schemeClr val="tx1">
+        <a:lumMod val="65000"/>
+        <a:lumOff val="35000"/>
+      </a:schemeClr>
+    </cs:fontRef>
+    <cs:defRPr sz="1400" b="0" kern="1200" spc="0" baseline="0"/>
+  </cs:title>
+  <cs:trendline>
+    <cs:lnRef idx="0">
+      <cs:styleClr val="auto"/>
+    </cs:lnRef>
+    <cs:fillRef idx="0"/>
+    <cs:effectRef idx="0"/>
+    <cs:fontRef idx="minor">
+      <a:schemeClr val="tx1"/>
+    </cs:fontRef>
+    <cs:spPr>
+      <a:ln w="19050" cap="rnd">
+        <a:solidFill>
+          <a:schemeClr val="phClr"/>
+        </a:solidFill>
+        <a:prstDash val="sysDot"/>
+      </a:ln>
+    </cs:spPr>
+  </cs:trendline>
+  <cs:trendlineLabel>
+    <cs:lnRef idx="0"/>
+    <cs:fillRef idx="0"/>
+    <cs:effectRef idx="0"/>
+    <cs:fontRef idx="minor">
+      <a:schemeClr val="tx1">
+        <a:lumMod val="65000"/>
+        <a:lumOff val="35000"/>
+      </a:schemeClr>
+    </cs:fontRef>
+    <cs:defRPr sz="900" kern="1200"/>
+  </cs:trendlineLabel>
+  <cs:upBar>
+    <cs:lnRef idx="0"/>
+    <cs:fillRef idx="0"/>
+    <cs:effectRef idx="0"/>
+    <cs:fontRef idx="minor">
+      <a:schemeClr val="tx1"/>
+    </cs:fontRef>
+    <cs:spPr>
+      <a:solidFill>
+        <a:schemeClr val="lt1"/>
+      </a:solidFill>
+      <a:ln w="9525" cap="flat" cmpd="sng" algn="ctr">
+        <a:solidFill>
+          <a:schemeClr val="tx1">
+            <a:lumMod val="65000"/>
+            <a:lumOff val="35000"/>
+          </a:schemeClr>
+        </a:solidFill>
+        <a:round/>
+      </a:ln>
+    </cs:spPr>
+  </cs:upBar>
+  <cs:valueAxis>
+    <cs:lnRef idx="0"/>
+    <cs:fillRef idx="0"/>
+    <cs:effectRef idx="0"/>
+    <cs:fontRef idx="minor">
+      <a:schemeClr val="tx1">
+        <a:lumMod val="65000"/>
+        <a:lumOff val="35000"/>
+      </a:schemeClr>
+    </cs:fontRef>
+    <cs:defRPr sz="900" kern="1200"/>
+  </cs:valueAxis>
+  <cs:wall>
+    <cs:lnRef idx="0"/>
+    <cs:fillRef idx="0"/>
+    <cs:effectRef idx="0"/>
+    <cs:fontRef idx="minor">
+      <a:schemeClr val="tx1"/>
+    </cs:fontRef>
+    <cs:spPr>
+      <a:noFill/>
+      <a:ln>
+        <a:noFill/>
+      </a:ln>
+    </cs:spPr>
+  </cs:wall>
+</cs:chartStyle>
+</file>
+
+<file path=word/charts/style2.xml><?xml version="1.0" encoding="utf-8"?>
+<cs:chartStyle xmlns:cs="http://schemas.microsoft.com/office/drawing/2012/chartStyle" xmlns:a="http://schemas.openxmlformats.org/drawingml/2006/main" id="297">
+  <cs:axisTitle>
+    <cs:lnRef idx="0"/>
+    <cs:fillRef idx="0"/>
+    <cs:effectRef idx="0"/>
+    <cs:fontRef idx="minor">
+      <a:schemeClr val="tx1">
+        <a:lumMod val="65000"/>
+        <a:lumOff val="35000"/>
+      </a:schemeClr>
+    </cs:fontRef>
+    <cs:defRPr sz="1000" kern="1200"/>
+  </cs:axisTitle>
+  <cs:categoryAxis>
+    <cs:lnRef idx="0"/>
+    <cs:fillRef idx="0"/>
+    <cs:effectRef idx="0"/>
+    <cs:fontRef idx="minor">
+      <a:schemeClr val="tx1">
+        <a:lumMod val="65000"/>
+        <a:lumOff val="35000"/>
+      </a:schemeClr>
+    </cs:fontRef>
+    <cs:spPr>
+      <a:ln w="9525" cap="flat" cmpd="sng" algn="ctr">
+        <a:solidFill>
+          <a:schemeClr val="tx1">
+            <a:lumMod val="15000"/>
+            <a:lumOff val="85000"/>
+          </a:schemeClr>
+        </a:solidFill>
+        <a:round/>
+      </a:ln>
+    </cs:spPr>
+    <cs:defRPr sz="900" kern="1200"/>
+  </cs:categoryAxis>
+  <cs:chartArea mods="allowNoFillOverride allowNoLineOverride">
+    <cs:lnRef idx="0"/>
+    <cs:fillRef idx="0"/>
+    <cs:effectRef idx="0"/>
+    <cs:fontRef idx="minor">
+      <a:schemeClr val="tx1"/>
+    </cs:fontRef>
+    <cs:spPr>
+      <a:solidFill>
+        <a:schemeClr val="bg1"/>
+      </a:solidFill>
+      <a:ln w="9525" cap="flat" cmpd="sng" algn="ctr">
+        <a:solidFill>
+          <a:schemeClr val="tx1">
+            <a:lumMod val="15000"/>
+            <a:lumOff val="85000"/>
+          </a:schemeClr>
+        </a:solidFill>
+        <a:round/>
+      </a:ln>
+    </cs:spPr>
+    <cs:defRPr sz="1000" kern="1200"/>
+  </cs:chartArea>
+  <cs:dataLabel>
+    <cs:lnRef idx="0"/>
+    <cs:fillRef idx="0"/>
+    <cs:effectRef idx="0"/>
+    <cs:fontRef idx="minor">
+      <a:schemeClr val="tx1">
         <a:lumMod val="75000"/>
         <a:lumOff val="25000"/>
       </a:schemeClr>
     </cs:fontRef>
+    <cs:defRPr sz="900" kern="1200"/>
+  </cs:dataLabel>
+  <cs:dataLabelCallout>
+    <cs:lnRef idx="0"/>
+    <cs:fillRef idx="0"/>
+    <cs:effectRef idx="0"/>
+    <cs:fontRef idx="minor">
+      <a:schemeClr val="dk1">
+        <a:lumMod val="65000"/>
+        <a:lumOff val="35000"/>
+      </a:schemeClr>
+    </cs:fontRef>
+    <cs:spPr>
+      <a:solidFill>
+        <a:schemeClr val="lt1"/>
+      </a:solidFill>
+      <a:ln>
+        <a:solidFill>
+          <a:schemeClr val="dk1">
+            <a:lumMod val="25000"/>
+            <a:lumOff val="75000"/>
+          </a:schemeClr>
+        </a:solidFill>
+      </a:ln>
+    </cs:spPr>
+    <cs:defRPr sz="900" kern="1200"/>
+    <cs:bodyPr rot="0" spcFirstLastPara="1" vertOverflow="clip" horzOverflow="clip" vert="horz" wrap="square" lIns="36576" tIns="18288" rIns="36576" bIns="18288" anchor="ctr" anchorCtr="1">
+      <a:spAutoFit/>
+    </cs:bodyPr>
+  </cs:dataLabelCallout>
+  <cs:dataPoint>
+    <cs:lnRef idx="0"/>
+    <cs:fillRef idx="1">
+      <cs:styleClr val="auto"/>
+    </cs:fillRef>
+    <cs:effectRef idx="0"/>
+    <cs:fontRef idx="minor">
+      <a:schemeClr val="tx1"/>
+    </cs:fontRef>
+  </cs:dataPoint>
+  <cs:dataPoint3D>
+    <cs:lnRef idx="0"/>
+    <cs:fillRef idx="1">
+      <cs:styleClr val="auto"/>
+    </cs:fillRef>
+    <cs:effectRef idx="0"/>
+    <cs:fontRef idx="minor">
+      <a:schemeClr val="tx1"/>
+    </cs:fontRef>
+  </cs:dataPoint3D>
+  <cs:dataPointLine>
+    <cs:lnRef idx="0">
+      <cs:styleClr val="auto"/>
+    </cs:lnRef>
+    <cs:fillRef idx="1"/>
+    <cs:effectRef idx="0"/>
+    <cs:fontRef idx="minor">
+      <a:schemeClr val="tx1"/>
+    </cs:fontRef>
+    <cs:spPr>
+      <a:ln w="28575" cap="rnd">
+        <a:solidFill>
+          <a:schemeClr val="phClr"/>
+        </a:solidFill>
+        <a:round/>
+      </a:ln>
+    </cs:spPr>
+  </cs:dataPointLine>
+  <cs:dataPointMarker>
+    <cs:lnRef idx="0">
+      <cs:styleClr val="auto"/>
+    </cs:lnRef>
+    <cs:fillRef idx="1">
+      <cs:styleClr val="auto"/>
+    </cs:fillRef>
+    <cs:effectRef idx="0"/>
+    <cs:fontRef idx="minor">
+      <a:schemeClr val="tx1"/>
+    </cs:fontRef>
     <cs:spPr>
       <a:ln w="9525">
+        <a:solidFill>
+          <a:schemeClr val="phClr"/>
+        </a:solidFill>
+      </a:ln>
+    </cs:spPr>
+  </cs:dataPointMarker>
+  <cs:dataPointMarkerLayout symbol="circle" size="5"/>
+  <cs:dataPointWireframe>
+    <cs:lnRef idx="0">
+      <cs:styleClr val="auto"/>
+    </cs:lnRef>
+    <cs:fillRef idx="1"/>
+    <cs:effectRef idx="0"/>
+    <cs:fontRef idx="minor">
+      <a:schemeClr val="tx1"/>
+    </cs:fontRef>
+    <cs:spPr>
+      <a:ln w="9525" cap="rnd">
+        <a:solidFill>
+          <a:schemeClr val="phClr"/>
+        </a:solidFill>
+        <a:round/>
+      </a:ln>
+    </cs:spPr>
+  </cs:dataPointWireframe>
+  <cs:dataTable>
+    <cs:lnRef idx="0"/>
+    <cs:fillRef idx="0"/>
+    <cs:effectRef idx="0"/>
+    <cs:fontRef idx="minor">
+      <a:schemeClr val="tx1">
+        <a:lumMod val="65000"/>
+        <a:lumOff val="35000"/>
+      </a:schemeClr>
+    </cs:fontRef>
+    <cs:spPr>
+      <a:noFill/>
+      <a:ln w="9525" cap="flat" cmpd="sng" algn="ctr">
+        <a:solidFill>
+          <a:schemeClr val="tx1">
+            <a:lumMod val="15000"/>
+            <a:lumOff val="85000"/>
+          </a:schemeClr>
+        </a:solidFill>
+        <a:round/>
+      </a:ln>
+    </cs:spPr>
+    <cs:defRPr sz="900" kern="1200"/>
+  </cs:dataTable>
+  <cs:downBar>
+    <cs:lnRef idx="0"/>
+    <cs:fillRef idx="0"/>
+    <cs:effectRef idx="0"/>
+    <cs:fontRef idx="minor">
+      <a:schemeClr val="tx1"/>
+    </cs:fontRef>
+    <cs:spPr>
+      <a:solidFill>
+        <a:schemeClr val="dk1">
+          <a:lumMod val="75000"/>
+          <a:lumOff val="25000"/>
+        </a:schemeClr>
+      </a:solidFill>
+      <a:ln w="9525" cap="flat" cmpd="sng" algn="ctr">
+        <a:solidFill>
+          <a:schemeClr val="tx1">
+            <a:lumMod val="65000"/>
+            <a:lumOff val="35000"/>
+          </a:schemeClr>
+        </a:solidFill>
+        <a:round/>
+      </a:ln>
+    </cs:spPr>
+  </cs:downBar>
+  <cs:dropLine>
+    <cs:lnRef idx="0"/>
+    <cs:fillRef idx="0"/>
+    <cs:effectRef idx="0"/>
+    <cs:fontRef idx="minor">
+      <a:schemeClr val="tx1"/>
+    </cs:fontRef>
+    <cs:spPr>
+      <a:ln w="9525" cap="flat" cmpd="sng" algn="ctr">
+        <a:solidFill>
+          <a:schemeClr val="tx1">
+            <a:lumMod val="35000"/>
+            <a:lumOff val="65000"/>
+          </a:schemeClr>
+        </a:solidFill>
+        <a:round/>
+      </a:ln>
+    </cs:spPr>
+  </cs:dropLine>
+  <cs:errorBar>
+    <cs:lnRef idx="0"/>
+    <cs:fillRef idx="0"/>
+    <cs:effectRef idx="0"/>
+    <cs:fontRef idx="minor">
+      <a:schemeClr val="tx1"/>
+    </cs:fontRef>
+    <cs:spPr>
+      <a:ln w="9525" cap="flat" cmpd="sng" algn="ctr">
+        <a:solidFill>
+          <a:schemeClr val="tx1">
+            <a:lumMod val="65000"/>
+            <a:lumOff val="35000"/>
+          </a:schemeClr>
+        </a:solidFill>
+        <a:round/>
+      </a:ln>
+    </cs:spPr>
+  </cs:errorBar>
+  <cs:floor>
+    <cs:lnRef idx="0"/>
+    <cs:fillRef idx="0"/>
+    <cs:effectRef idx="0"/>
+    <cs:fontRef idx="minor">
+      <a:schemeClr val="tx1"/>
+    </cs:fontRef>
+    <cs:spPr>
+      <a:noFill/>
+      <a:ln>
+        <a:noFill/>
+      </a:ln>
+    </cs:spPr>
+  </cs:floor>
+  <cs:gridlineMajor>
+    <cs:lnRef idx="0"/>
+    <cs:fillRef idx="0"/>
+    <cs:effectRef idx="0"/>
+    <cs:fontRef idx="minor">
+      <a:schemeClr val="tx1"/>
+    </cs:fontRef>
+    <cs:spPr>
+      <a:ln w="9525" cap="flat" cmpd="sng" algn="ctr">
+        <a:solidFill>
+          <a:schemeClr val="tx1">
+            <a:lumMod val="15000"/>
+            <a:lumOff val="85000"/>
+          </a:schemeClr>
+        </a:solidFill>
+        <a:round/>
+      </a:ln>
+    </cs:spPr>
+  </cs:gridlineMajor>
+  <cs:gridlineMinor>
+    <cs:lnRef idx="0"/>
+    <cs:fillRef idx="0"/>
+    <cs:effectRef idx="0"/>
+    <cs:fontRef idx="minor">
+      <a:schemeClr val="tx1"/>
+    </cs:fontRef>
+    <cs:spPr>
+      <a:ln w="9525" cap="flat" cmpd="sng" algn="ctr">
+        <a:solidFill>
+          <a:schemeClr val="tx1">
+            <a:lumMod val="5000"/>
+            <a:lumOff val="95000"/>
+          </a:schemeClr>
+        </a:solidFill>
+        <a:round/>
+      </a:ln>
+    </cs:spPr>
+  </cs:gridlineMinor>
+  <cs:hiLoLine>
+    <cs:lnRef idx="0"/>
+    <cs:fillRef idx="0"/>
+    <cs:effectRef idx="0"/>
+    <cs:fontRef idx="minor">
+      <a:schemeClr val="tx1"/>
+    </cs:fontRef>
+    <cs:spPr>
+      <a:ln w="9525" cap="flat" cmpd="sng" algn="ctr">
+        <a:solidFill>
+          <a:schemeClr val="tx1">
+            <a:lumMod val="50000"/>
+            <a:lumOff val="50000"/>
+          </a:schemeClr>
+        </a:solidFill>
+        <a:round/>
+      </a:ln>
+    </cs:spPr>
+  </cs:hiLoLine>
+  <cs:leaderLine>
+    <cs:lnRef idx="0"/>
+    <cs:fillRef idx="0"/>
+    <cs:effectRef idx="0"/>
+    <cs:fontRef idx="minor">
+      <a:schemeClr val="tx1"/>
+    </cs:fontRef>
+    <cs:spPr>
+      <a:ln w="9525" cap="flat" cmpd="sng" algn="ctr">
+        <a:solidFill>
+          <a:schemeClr val="tx1">
+            <a:lumMod val="35000"/>
+            <a:lumOff val="65000"/>
+          </a:schemeClr>
+        </a:solidFill>
+        <a:round/>
+      </a:ln>
+    </cs:spPr>
+  </cs:leaderLine>
+  <cs:legend>
+    <cs:lnRef idx="0"/>
+    <cs:fillRef idx="0"/>
+    <cs:effectRef idx="0"/>
+    <cs:fontRef idx="minor">
+      <a:schemeClr val="tx1">
+        <a:lumMod val="65000"/>
+        <a:lumOff val="35000"/>
+      </a:schemeClr>
+    </cs:fontRef>
+    <cs:defRPr sz="900" kern="1200"/>
+  </cs:legend>
+  <cs:plotArea mods="allowNoFillOverride allowNoLineOverride">
+    <cs:lnRef idx="0"/>
+    <cs:fillRef idx="0"/>
+    <cs:effectRef idx="0"/>
+    <cs:fontRef idx="minor">
+      <a:schemeClr val="tx1"/>
+    </cs:fontRef>
+  </cs:plotArea>
+  <cs:plotArea3D mods="allowNoFillOverride allowNoLineOverride">
+    <cs:lnRef idx="0"/>
+    <cs:fillRef idx="0"/>
+    <cs:effectRef idx="0"/>
+    <cs:fontRef idx="minor">
+      <a:schemeClr val="tx1"/>
+    </cs:fontRef>
+  </cs:plotArea3D>
+  <cs:seriesAxis>
+    <cs:lnRef idx="0"/>
+    <cs:fillRef idx="0"/>
+    <cs:effectRef idx="0"/>
+    <cs:fontRef idx="minor">
+      <a:schemeClr val="tx1">
+        <a:lumMod val="65000"/>
+        <a:lumOff val="35000"/>
+      </a:schemeClr>
+    </cs:fontRef>
+    <cs:defRPr sz="900" kern="1200"/>
+  </cs:seriesAxis>
+  <cs:seriesLine>
+    <cs:lnRef idx="0"/>
+    <cs:fillRef idx="0"/>
+    <cs:effectRef idx="0"/>
+    <cs:fontRef idx="minor">
+      <a:schemeClr val="tx1"/>
+    </cs:fontRef>
+    <cs:spPr>
+      <a:ln w="9525" cap="flat" cmpd="sng" algn="ctr">
+        <a:solidFill>
+          <a:schemeClr val="tx1">
+            <a:lumMod val="35000"/>
+            <a:lumOff val="65000"/>
+          </a:schemeClr>
+        </a:solidFill>
+        <a:round/>
+      </a:ln>
+    </cs:spPr>
+  </cs:seriesLine>
+  <cs:title>
+    <cs:lnRef idx="0"/>
+    <cs:fillRef idx="0"/>
+    <cs:effectRef idx="0"/>
+    <cs:fontRef idx="minor">
+      <a:schemeClr val="tx1">
+        <a:lumMod val="65000"/>
+        <a:lumOff val="35000"/>
+      </a:schemeClr>
+    </cs:fontRef>
+    <cs:defRPr sz="1400" b="0" kern="1200" spc="0" baseline="0"/>
+  </cs:title>
+  <cs:trendline>
+    <cs:lnRef idx="0">
+      <cs:styleClr val="auto"/>
+    </cs:lnRef>
+    <cs:fillRef idx="0"/>
+    <cs:effectRef idx="0"/>
+    <cs:fontRef idx="minor">
+      <a:schemeClr val="tx1"/>
+    </cs:fontRef>
+    <cs:spPr>
+      <a:ln w="19050" cap="rnd">
+        <a:solidFill>
+          <a:schemeClr val="phClr"/>
+        </a:solidFill>
+        <a:prstDash val="sysDot"/>
+      </a:ln>
+    </cs:spPr>
+  </cs:trendline>
+  <cs:trendlineLabel>
+    <cs:lnRef idx="0"/>
+    <cs:fillRef idx="0"/>
+    <cs:effectRef idx="0"/>
+    <cs:fontRef idx="minor">
+      <a:schemeClr val="tx1">
+        <a:lumMod val="65000"/>
+        <a:lumOff val="35000"/>
+      </a:schemeClr>
+    </cs:fontRef>
+    <cs:defRPr sz="900" kern="1200"/>
+  </cs:trendlineLabel>
+  <cs:upBar>
+    <cs:lnRef idx="0"/>
+    <cs:fillRef idx="0"/>
+    <cs:effectRef idx="0"/>
+    <cs:fontRef idx="minor">
+      <a:schemeClr val="tx1"/>
+    </cs:fontRef>
+    <cs:spPr>
+      <a:solidFill>
+        <a:schemeClr val="lt1"/>
+      </a:solidFill>
+      <a:ln w="9525" cap="flat" cmpd="sng" algn="ctr">
+        <a:solidFill>
+          <a:schemeClr val="tx1">
+            <a:lumMod val="65000"/>
+            <a:lumOff val="35000"/>
+          </a:schemeClr>
+        </a:solidFill>
+        <a:round/>
+      </a:ln>
+    </cs:spPr>
+  </cs:upBar>
+  <cs:valueAxis>
+    <cs:lnRef idx="0"/>
+    <cs:fillRef idx="0"/>
+    <cs:effectRef idx="0"/>
+    <cs:fontRef idx="minor">
+      <a:schemeClr val="tx1">
+        <a:lumMod val="65000"/>
+        <a:lumOff val="35000"/>
+      </a:schemeClr>
+    </cs:fontRef>
+    <cs:defRPr sz="900" kern="1200"/>
+  </cs:valueAxis>
+  <cs:wall>
+    <cs:lnRef idx="0"/>
+    <cs:fillRef idx="0"/>
+    <cs:effectRef idx="0"/>
+    <cs:fontRef idx="minor">
+      <a:schemeClr val="tx1"/>
+    </cs:fontRef>
+    <cs:spPr>
+      <a:noFill/>
+      <a:ln>
+        <a:noFill/>
+      </a:ln>
+    </cs:spPr>
+  </cs:wall>
+</cs:chartStyle>
+</file>
+
+<file path=word/charts/style3.xml><?xml version="1.0" encoding="utf-8"?>
+<cs:chartStyle xmlns:cs="http://schemas.microsoft.com/office/drawing/2012/chartStyle" xmlns:a="http://schemas.openxmlformats.org/drawingml/2006/main" id="246">
+  <cs:axisTitle>
+    <cs:lnRef idx="0"/>
+    <cs:fillRef idx="0"/>
+    <cs:effectRef idx="0"/>
+    <cs:fontRef idx="minor">
+      <a:schemeClr val="dk1">
+        <a:lumMod val="65000"/>
+        <a:lumOff val="35000"/>
+      </a:schemeClr>
+    </cs:fontRef>
+    <cs:defRPr sz="900" kern="1200"/>
+  </cs:axisTitle>
+  <cs:categoryAxis>
+    <cs:lnRef idx="0"/>
+    <cs:fillRef idx="0"/>
+    <cs:effectRef idx="0"/>
+    <cs:fontRef idx="minor">
+      <a:schemeClr val="dk1">
+        <a:lumMod val="65000"/>
+        <a:lumOff val="35000"/>
+      </a:schemeClr>
+    </cs:fontRef>
+    <cs:spPr>
+      <a:ln w="9525" cap="rnd">
+        <a:solidFill>
+          <a:schemeClr val="dk1">
+            <a:lumMod val="20000"/>
+            <a:lumOff val="80000"/>
+          </a:schemeClr>
+        </a:solidFill>
+        <a:round/>
+      </a:ln>
+    </cs:spPr>
+    <cs:defRPr sz="900" kern="1200"/>
+  </cs:categoryAxis>
+  <cs:chartArea mods="allowNoLineOverride">
+    <cs:lnRef idx="0"/>
+    <cs:fillRef idx="0"/>
+    <cs:effectRef idx="0"/>
+    <cs:fontRef idx="minor">
+      <a:schemeClr val="dk1"/>
+    </cs:fontRef>
+    <cs:spPr>
+      <a:solidFill>
+        <a:schemeClr val="lt1"/>
+      </a:solidFill>
+      <a:ln w="9525" cap="flat" cmpd="sng" algn="ctr">
+        <a:solidFill>
+          <a:schemeClr val="dk1">
+            <a:lumMod val="15000"/>
+            <a:lumOff val="85000"/>
+          </a:schemeClr>
+        </a:solidFill>
+        <a:round/>
+      </a:ln>
+    </cs:spPr>
+    <cs:defRPr sz="900" kern="1200"/>
+  </cs:chartArea>
+  <cs:dataLabel>
+    <cs:lnRef idx="0"/>
+    <cs:fillRef idx="0"/>
+    <cs:effectRef idx="0"/>
+    <cs:fontRef idx="minor">
+      <a:schemeClr val="dk1">
+        <a:lumMod val="65000"/>
+        <a:lumOff val="35000"/>
+      </a:schemeClr>
+    </cs:fontRef>
+    <cs:defRPr sz="900" kern="1200"/>
+  </cs:dataLabel>
+  <cs:dataLabelCallout>
+    <cs:lnRef idx="0"/>
+    <cs:fillRef idx="0"/>
+    <cs:effectRef idx="0"/>
+    <cs:fontRef idx="minor">
+      <a:schemeClr val="dk1">
+        <a:lumMod val="65000"/>
+        <a:lumOff val="35000"/>
+      </a:schemeClr>
+    </cs:fontRef>
+    <cs:spPr>
+      <a:solidFill>
+        <a:schemeClr val="lt1"/>
+      </a:solidFill>
+      <a:ln>
+        <a:solidFill>
+          <a:schemeClr val="dk1">
+            <a:lumMod val="25000"/>
+            <a:lumOff val="75000"/>
+          </a:schemeClr>
+        </a:solidFill>
+      </a:ln>
+    </cs:spPr>
+    <cs:defRPr sz="900" kern="1200"/>
+    <cs:bodyPr rot="0" spcFirstLastPara="1" vertOverflow="clip" horzOverflow="clip" vert="horz" wrap="square" lIns="36576" tIns="18288" rIns="36576" bIns="18288" anchor="ctr" anchorCtr="1">
+      <a:spAutoFit/>
+    </cs:bodyPr>
+  </cs:dataLabelCallout>
+  <cs:dataPoint>
+    <cs:lnRef idx="0">
+      <cs:styleClr val="auto"/>
+    </cs:lnRef>
+    <cs:fillRef idx="2">
+      <cs:styleClr val="auto"/>
+    </cs:fillRef>
+    <cs:effectRef idx="1"/>
+    <cs:fontRef idx="minor">
+      <a:schemeClr val="dk1"/>
+    </cs:fontRef>
+    <cs:spPr>
+      <a:ln w="9525" cap="flat" cmpd="sng" algn="ctr">
+        <a:solidFill>
+          <a:schemeClr val="phClr">
+            <a:shade val="95000"/>
+          </a:schemeClr>
+        </a:solidFill>
+        <a:round/>
+      </a:ln>
+    </cs:spPr>
+  </cs:dataPoint>
+  <cs:dataPoint3D>
+    <cs:lnRef idx="0">
+      <cs:styleClr val="auto"/>
+    </cs:lnRef>
+    <cs:fillRef idx="2">
+      <cs:styleClr val="auto"/>
+    </cs:fillRef>
+    <cs:effectRef idx="1"/>
+    <cs:fontRef idx="minor">
+      <a:schemeClr val="dk1"/>
+    </cs:fontRef>
+    <cs:spPr>
+      <a:ln w="9525" cap="flat" cmpd="sng" algn="ctr">
+        <a:solidFill>
+          <a:schemeClr val="phClr">
+            <a:shade val="95000"/>
+          </a:schemeClr>
+        </a:solidFill>
+        <a:round/>
+      </a:ln>
+    </cs:spPr>
+  </cs:dataPoint3D>
+  <cs:dataPointLine>
+    <cs:lnRef idx="0">
+      <cs:styleClr val="auto"/>
+    </cs:lnRef>
+    <cs:fillRef idx="2"/>
+    <cs:effectRef idx="1"/>
+    <cs:fontRef idx="minor">
+      <a:schemeClr val="dk1"/>
+    </cs:fontRef>
+    <cs:spPr>
+      <a:ln w="9525" cap="flat" cmpd="sng" algn="ctr">
+        <a:solidFill>
+          <a:schemeClr val="phClr">
+            <a:alpha val="70000"/>
+          </a:schemeClr>
+        </a:solidFill>
+        <a:prstDash val="sysDot"/>
+        <a:round/>
+      </a:ln>
+    </cs:spPr>
+  </cs:dataPointLine>
+  <cs:dataPointMarker>
+    <cs:lnRef idx="0">
+      <cs:styleClr val="auto"/>
+    </cs:lnRef>
+    <cs:fillRef idx="2">
+      <cs:styleClr val="auto"/>
+    </cs:fillRef>
+    <cs:effectRef idx="1"/>
+    <cs:fontRef idx="minor">
+      <a:schemeClr val="dk1"/>
+    </cs:fontRef>
+    <cs:spPr>
+      <a:ln w="9525" cap="flat" cmpd="sng" algn="ctr">
+        <a:solidFill>
+          <a:schemeClr val="phClr">
+            <a:shade val="95000"/>
+          </a:schemeClr>
+        </a:solidFill>
+        <a:round/>
+      </a:ln>
+    </cs:spPr>
+  </cs:dataPointMarker>
+  <cs:dataPointMarkerLayout symbol="circle" size="5"/>
+  <cs:dataPointWireframe>
+    <cs:lnRef idx="0">
+      <cs:styleClr val="auto"/>
+    </cs:lnRef>
+    <cs:fillRef idx="0"/>
+    <cs:effectRef idx="0"/>
+    <cs:fontRef idx="minor">
+      <a:schemeClr val="dk1"/>
+    </cs:fontRef>
+    <cs:spPr>
+      <a:ln w="9525" cap="rnd">
+        <a:solidFill>
+          <a:schemeClr val="phClr"/>
+        </a:solidFill>
+        <a:round/>
+      </a:ln>
+    </cs:spPr>
+  </cs:dataPointWireframe>
+  <cs:dataTable>
+    <cs:lnRef idx="0"/>
+    <cs:fillRef idx="0"/>
+    <cs:effectRef idx="0"/>
+    <cs:fontRef idx="minor">
+      <a:schemeClr val="dk1">
+        <a:lumMod val="65000"/>
+        <a:lumOff val="35000"/>
+      </a:schemeClr>
+    </cs:fontRef>
+    <cs:spPr>
+      <a:ln w="9525" cap="rnd">
+        <a:solidFill>
+          <a:schemeClr val="dk1">
+            <a:lumMod val="15000"/>
+            <a:lumOff val="85000"/>
+          </a:schemeClr>
+        </a:solidFill>
+        <a:round/>
+      </a:ln>
+    </cs:spPr>
+    <cs:defRPr sz="900" kern="1200"/>
+  </cs:dataTable>
+  <cs:downBar>
+    <cs:lnRef idx="0"/>
+    <cs:fillRef idx="0"/>
+    <cs:effectRef idx="0"/>
+    <cs:fontRef idx="minor">
+      <a:schemeClr val="dk1"/>
+    </cs:fontRef>
+    <cs:spPr>
+      <a:solidFill>
+        <a:schemeClr val="dk1">
+          <a:lumMod val="75000"/>
+          <a:lumOff val="25000"/>
+        </a:schemeClr>
+      </a:solidFill>
+      <a:ln w="9525" cap="rnd">
+        <a:solidFill>
+          <a:schemeClr val="dk1">
+            <a:lumMod val="65000"/>
+            <a:lumOff val="35000"/>
+          </a:schemeClr>
+        </a:solidFill>
+        <a:round/>
+      </a:ln>
+    </cs:spPr>
+  </cs:downBar>
+  <cs:dropLine>
+    <cs:lnRef idx="0"/>
+    <cs:fillRef idx="0"/>
+    <cs:effectRef idx="0"/>
+    <cs:fontRef idx="minor">
+      <a:schemeClr val="dk1"/>
+    </cs:fontRef>
+    <cs:spPr>
+      <a:ln w="9525" cap="rnd">
         <a:solidFill>
           <a:schemeClr val="dk1">
             <a:lumMod val="35000"/>
             <a:lumOff val="65000"/>
           </a:schemeClr>
         </a:solidFill>
-      </a:ln>
-    </cs:spPr>
-    <cs:defRPr sz="900" kern="1200"/>
-  </cs:dataTable>
-  <cs:downBar>
-    <cs:lnRef idx="0"/>
-    <cs:fillRef idx="0"/>
-    <cs:effectRef idx="0"/>
-    <cs:fontRef idx="minor">
-      <a:schemeClr val="dk1"/>
-    </cs:fontRef>
-    <cs:spPr>
-      <a:solidFill>
-        <a:schemeClr val="dk1">
-          <a:lumMod val="50000"/>
-          <a:lumOff val="50000"/>
-        </a:schemeClr>
-      </a:solidFill>
-      <a:ln w="9525">
-        <a:solidFill>
-          <a:schemeClr val="dk1">
-            <a:lumMod val="65000"/>
-            <a:lumOff val="35000"/>
-          </a:schemeClr>
-        </a:solidFill>
-      </a:ln>
-    </cs:spPr>
-  </cs:downBar>
-  <cs:dropLine>
-    <cs:lnRef idx="0"/>
-    <cs:fillRef idx="0"/>
-    <cs:effectRef idx="0"/>
-    <cs:fontRef idx="minor">
-      <a:schemeClr val="dk1"/>
-    </cs:fontRef>
-    <cs:spPr>
-      <a:ln w="9525">
-        <a:solidFill>
-          <a:schemeClr val="dk1">
-            <a:lumMod val="35000"/>
-            <a:lumOff val="65000"/>
-          </a:schemeClr>
-        </a:solidFill>
-        <a:prstDash val="dash"/>
+        <a:round/>
       </a:ln>
     </cs:spPr>
   </cs:dropLine>
@@ -4929,7 +8454,7 @@
       <a:schemeClr val="dk1"/>
     </cs:fontRef>
     <cs:spPr>
-      <a:ln w="9525">
+      <a:ln w="9525" cap="rnd">
         <a:solidFill>
           <a:schemeClr val="dk1">
             <a:lumMod val="65000"/>
@@ -4957,24 +8482,12 @@
     </cs:fontRef>
     <cs:spPr>
       <a:ln w="9525" cap="flat" cmpd="sng" algn="ctr">
-        <a:gradFill>
-          <a:gsLst>
-            <a:gs pos="100000">
-              <a:schemeClr val="dk1">
-                <a:lumMod val="95000"/>
-                <a:lumOff val="5000"/>
-                <a:alpha val="42000"/>
-              </a:schemeClr>
-            </a:gs>
-            <a:gs pos="0">
-              <a:schemeClr val="lt1">
-                <a:lumMod val="75000"/>
-                <a:alpha val="36000"/>
-              </a:schemeClr>
-            </a:gs>
-          </a:gsLst>
-          <a:lin ang="5400000" scaled="0"/>
-        </a:gradFill>
+        <a:solidFill>
+          <a:schemeClr val="dk1">
+            <a:lumMod val="15000"/>
+            <a:lumOff val="85000"/>
+          </a:schemeClr>
+        </a:solidFill>
         <a:round/>
       </a:ln>
     </cs:spPr>
@@ -4987,25 +8500,14 @@
       <a:schemeClr val="dk1"/>
     </cs:fontRef>
     <cs:spPr>
-      <a:ln>
-        <a:gradFill>
-          <a:gsLst>
-            <a:gs pos="100000">
-              <a:schemeClr val="dk1">
-                <a:lumMod val="95000"/>
-                <a:lumOff val="5000"/>
-                <a:alpha val="42000"/>
-              </a:schemeClr>
-            </a:gs>
-            <a:gs pos="0">
-              <a:schemeClr val="lt1">
-                <a:lumMod val="75000"/>
-                <a:alpha val="36000"/>
-              </a:schemeClr>
-            </a:gs>
-          </a:gsLst>
-          <a:lin ang="5400000" scaled="0"/>
-        </a:gradFill>
+      <a:ln w="9525" cap="flat" cmpd="sng" algn="ctr">
+        <a:solidFill>
+          <a:schemeClr val="dk1">
+            <a:lumMod val="5000"/>
+            <a:lumOff val="95000"/>
+          </a:schemeClr>
+        </a:solidFill>
+        <a:round/>
       </a:ln>
     </cs:spPr>
   </cs:gridlineMinor>
@@ -5017,14 +8519,14 @@
       <a:schemeClr val="dk1"/>
     </cs:fontRef>
     <cs:spPr>
-      <a:ln w="9525">
+      <a:ln w="9525" cap="rnd">
         <a:solidFill>
           <a:schemeClr val="dk1">
             <a:lumMod val="35000"/>
             <a:lumOff val="65000"/>
           </a:schemeClr>
         </a:solidFill>
-        <a:prstDash val="dash"/>
+        <a:round/>
       </a:ln>
     </cs:spPr>
   </cs:hiLoLine>
@@ -5036,13 +8538,14 @@
       <a:schemeClr val="dk1"/>
     </cs:fontRef>
     <cs:spPr>
-      <a:ln w="9525">
+      <a:ln w="9525" cap="rnd">
         <a:solidFill>
           <a:schemeClr val="dk1">
-            <a:lumMod val="50000"/>
-            <a:lumOff val="50000"/>
+            <a:lumMod val="35000"/>
+            <a:lumOff val="65000"/>
           </a:schemeClr>
         </a:solidFill>
+        <a:round/>
       </a:ln>
     </cs:spPr>
   </cs:leaderLine>
@@ -5052,19 +8555,11 @@
     <cs:effectRef idx="0"/>
     <cs:fontRef idx="minor">
       <a:schemeClr val="dk1">
-        <a:lumMod val="75000"/>
-        <a:lumOff val="25000"/>
+        <a:lumMod val="65000"/>
+        <a:lumOff val="35000"/>
       </a:schemeClr>
     </cs:fontRef>
-    <cs:spPr>
-      <a:solidFill>
-        <a:schemeClr val="lt1">
-          <a:lumMod val="95000"/>
-          <a:alpha val="39000"/>
-        </a:schemeClr>
-      </a:solidFill>
-    </cs:spPr>
-    <cs:defRPr sz="900" kern="1200"/>
+    <cs:defRPr sz="900" kern="1200" spc="0" baseline="0"/>
   </cs:legend>
   <cs:plotArea>
     <cs:lnRef idx="0"/>
@@ -5073,6 +8568,23 @@
     <cs:fontRef idx="minor">
       <a:schemeClr val="dk1"/>
     </cs:fontRef>
+    <cs:spPr>
+      <a:gradFill>
+        <a:gsLst>
+          <a:gs pos="100000">
+            <a:schemeClr val="lt1">
+              <a:lumMod val="95000"/>
+            </a:schemeClr>
+          </a:gs>
+          <a:gs pos="0">
+            <a:schemeClr val="lt1">
+              <a:alpha val="0"/>
+            </a:schemeClr>
+          </a:gs>
+        </a:gsLst>
+        <a:lin ang="5400000" scaled="0"/>
+      </a:gradFill>
+    </cs:spPr>
   </cs:plotArea>
   <cs:plotArea3D>
     <cs:lnRef idx="0"/>
@@ -5088,16 +8600,16 @@
     <cs:effectRef idx="0"/>
     <cs:fontRef idx="minor">
       <a:schemeClr val="dk1">
-        <a:lumMod val="75000"/>
-        <a:lumOff val="25000"/>
+        <a:lumMod val="65000"/>
+        <a:lumOff val="35000"/>
       </a:schemeClr>
     </cs:fontRef>
     <cs:spPr>
-      <a:ln w="31750" cap="flat" cmpd="sng" algn="ctr">
+      <a:ln w="9525" cap="rnd">
         <a:solidFill>
           <a:schemeClr val="dk1">
-            <a:lumMod val="75000"/>
-            <a:lumOff val="25000"/>
+            <a:lumMod val="20000"/>
+            <a:lumOff val="80000"/>
           </a:schemeClr>
         </a:solidFill>
         <a:round/>
@@ -5113,11 +8625,11 @@
       <a:schemeClr val="dk1"/>
     </cs:fontRef>
     <cs:spPr>
-      <a:ln w="9525">
+      <a:ln w="9525" cap="rnd">
         <a:solidFill>
           <a:schemeClr val="dk1">
-            <a:lumMod val="50000"/>
-            <a:lumOff val="50000"/>
+            <a:lumMod val="35000"/>
+            <a:lumOff val="65000"/>
           </a:schemeClr>
         </a:solidFill>
         <a:round/>
@@ -5130,11 +8642,11 @@
     <cs:effectRef idx="0"/>
     <cs:fontRef idx="minor">
       <a:schemeClr val="dk1">
-        <a:lumMod val="75000"/>
-        <a:lumOff val="25000"/>
+        <a:lumMod val="50000"/>
+        <a:lumOff val="50000"/>
       </a:schemeClr>
     </cs:fontRef>
-    <cs:defRPr sz="1800" b="1" kern="1200" baseline="0"/>
+    <cs:defRPr sz="1400" kern="1200" cap="none" spc="20" baseline="0"/>
   </cs:title>
   <cs:trendline>
     <cs:lnRef idx="0">
@@ -5146,7 +8658,7 @@
       <a:schemeClr val="dk1"/>
     </cs:fontRef>
     <cs:spPr>
-      <a:ln w="19050" cap="rnd">
+      <a:ln w="9525" cap="rnd">
         <a:solidFill>
           <a:schemeClr val="phClr"/>
         </a:solidFill>
@@ -5159,8 +8671,8 @@
     <cs:effectRef idx="0"/>
     <cs:fontRef idx="minor">
       <a:schemeClr val="dk1">
-        <a:lumMod val="75000"/>
-        <a:lumOff val="25000"/>
+        <a:lumMod val="65000"/>
+        <a:lumOff val="35000"/>
       </a:schemeClr>
     </cs:fontRef>
     <cs:defRPr sz="900" kern="1200"/>
@@ -5176,14 +8688,6 @@
       <a:solidFill>
         <a:schemeClr val="lt1"/>
       </a:solidFill>
-      <a:ln w="9525">
-        <a:solidFill>
-          <a:schemeClr val="dk1">
-            <a:lumMod val="65000"/>
-            <a:lumOff val="35000"/>
-          </a:schemeClr>
-        </a:solidFill>
-      </a:ln>
     </cs:spPr>
   </cs:upBar>
   <cs:valueAxis>
@@ -5192,16 +8696,22 @@
     <cs:effectRef idx="0"/>
     <cs:fontRef idx="minor">
       <a:schemeClr val="dk1">
-        <a:lumMod val="75000"/>
-        <a:lumOff val="25000"/>
+        <a:lumMod val="65000"/>
+        <a:lumOff val="35000"/>
       </a:schemeClr>
     </cs:fontRef>
     <cs:spPr>
-      <a:ln>
-        <a:noFill/>
+      <a:ln w="9525" cap="rnd">
+        <a:solidFill>
+          <a:schemeClr val="dk1">
+            <a:lumMod val="25000"/>
+            <a:lumOff val="75000"/>
+          </a:schemeClr>
+        </a:solidFill>
+        <a:round/>
       </a:ln>
     </cs:spPr>
-    <cs:defRPr sz="900" kern="1200"/>
+    <cs:defRPr sz="900" kern="1200" spc="0" baseline="0"/>
   </cs:valueAxis>
   <cs:wall>
     <cs:lnRef idx="0"/>
@@ -5214,7 +8724,7 @@
 </cs:chartStyle>
 </file>
 
-<file path=word/charts/style2.xml><?xml version="1.0" encoding="utf-8"?>
+<file path=word/charts/style4.xml><?xml version="1.0" encoding="utf-8"?>
 <cs:chartStyle xmlns:cs="http://schemas.microsoft.com/office/drawing/2012/chartStyle" xmlns:a="http://schemas.openxmlformats.org/drawingml/2006/main" id="297">
   <cs:axisTitle>
     <cs:lnRef idx="0"/>
